--- a/general/Engagement_Strategy.docx
+++ b/general/Engagement_Strategy.docx
@@ -4,40 +4,37 @@
   <w:body>
     <w:p>
       <w:pPr>
-        <w:pStyle w:val="Title"/>
-      </w:pPr>
-      <w:bookmarkStart w:id="0" w:name="_d1nifcc22x48" w:colFirst="0" w:colLast="0"/>
+        <w:pStyle w:val="Heading1"/>
+      </w:pPr>
+      <w:bookmarkStart w:id="0" w:name="_xoh2253pxp93" w:colFirst="0" w:colLast="0"/>
       <w:bookmarkEnd w:id="0"/>
       <w:r>
-        <w:t>IMSMA Core Engagement Strategy – Draft</w:t>
+        <w:t>Engagement Strategy – Draft</w:t>
       </w:r>
     </w:p>
     <w:p/>
     <w:p>
+      <w:r>
+        <w:t>This document serves to lay out a rough engagement strategy for an IMSMA Core Deployment with either a Mine Action Org</w:t>
+      </w:r>
+      <w:bookmarkStart w:id="1" w:name="_GoBack"/>
+      <w:bookmarkEnd w:id="1"/>
+      <w:r>
+        <w:t>anization (“Operator”), a National Mine Action Centre (“NMAC”) or a National Mine Action Authority (“NMAA”). This strategy will differ sub</w:t>
+      </w:r>
+      <w:r>
+        <w:t xml:space="preserve">stantially between Programs or Organizations that already use IMSMAng and those that use other systems or other information collection methods which they aim to augment or replace with IMSMA Core. For this reason these two different cases are separated in </w:t>
+      </w:r>
+      <w:r>
+        <w:t>the document. This document is intended to provide a moderate level of detail which will be extended through available IMSMA Core documentation, tutorials and examples, as well as through the skills and background of GICHD IMSMA Advisors.</w:t>
+      </w:r>
+    </w:p>
+    <w:p>
       <w:pPr>
         <w:pStyle w:val="Heading1"/>
       </w:pPr>
-      <w:bookmarkStart w:id="1" w:name="_1pp167u2g0c6" w:colFirst="0" w:colLast="0"/>
-      <w:bookmarkEnd w:id="1"/>
-      <w:r>
-        <w:t>Introduction</w:t>
-      </w:r>
-    </w:p>
-    <w:p>
-      <w:r>
-        <w:t>This document serves to lay out a rough engagement strategy for an IMSMA Core Deployment with either a Mine Action Organization (“Operator”), a National Mine Action Centre (“NMAC”) or a National Mine Action Authority (“NMAA”). This strategy will differ sub</w:t>
-      </w:r>
-      <w:r>
-        <w:t xml:space="preserve">stantially between Programs or Organizations that already use IMSMAng and those that use other systems or other information collection methods which they aim to augment or replace with IMSMA Core. For this reason these two different cases are separated in </w:t>
-      </w:r>
-      <w:r>
-        <w:t>the document. This document is intended to provide a moderate level of detail which will be extended through available IMSMA Core documentation, tutorials and examples, as well as through the skills and background of GICHD IMSMA Advisors</w:t>
-      </w:r>
-      <w:bookmarkStart w:id="2" w:name="_GoBack"/>
+      <w:bookmarkStart w:id="2" w:name="_39qyzrpa5h5m" w:colFirst="0" w:colLast="0"/>
       <w:bookmarkEnd w:id="2"/>
-      <w:r>
-        <w:t>.</w:t>
-      </w:r>
     </w:p>
     <w:p>
       <w:pPr>
@@ -46,18 +43,18 @@
       <w:bookmarkStart w:id="3" w:name="_woynfzotnpnd" w:colFirst="0" w:colLast="0"/>
       <w:bookmarkEnd w:id="3"/>
       <w:r>
-        <w:t>Engaging with Exi</w:t>
-      </w:r>
-      <w:r>
-        <w:t>sting IMSMAng Programs</w:t>
-      </w:r>
-    </w:p>
-    <w:p>
-      <w:r>
-        <w:t>Many NMAC/NMAAs are already using IMSMAng, the latest version of IMSMA released prior to IMSMA Core. This system generally contains a large amount of data that must be migrated into IMSMA Core, and also a series of business processes</w:t>
-      </w:r>
-      <w:r>
-        <w:t xml:space="preserve"> that have been created through the use of forms and custom-defined fields in IMSMAng.</w:t>
+        <w:t>Engaging with Ex</w:t>
+      </w:r>
+      <w:r>
+        <w:t>isting IMSMAng Programs</w:t>
+      </w:r>
+    </w:p>
+    <w:p>
+      <w:r>
+        <w:t>Many NMAC/NMAAs are already using IMSMAng, the latest version of IMSMA released prior to IMSMA Core. This system generally contains a large amount of data that must be migrated into IMSMA Core, and also a series of business processe</w:t>
+      </w:r>
+      <w:r>
+        <w:t>s that have been created through the use of forms and custom-defined fields in IMSMAng.</w:t>
       </w:r>
     </w:p>
     <w:p>
@@ -72,33 +69,33 @@
     </w:p>
     <w:p>
       <w:r>
-        <w:t>Once a program has been identified as a potential pilot user or as a party interested in migrating from IMSMAng to IMSMA</w:t>
-      </w:r>
-      <w:r>
-        <w:t xml:space="preserve"> Core, the following information should be gathered from the Program to help the GICHD IMSMA Advisor assess the level of effort involved in migrating the Program as well as which existing IMSMA Core workflows might provide good options for the Program:</w:t>
+        <w:t>Once a program has been identified as a potential pilot user or as a party interested in migrating from IMSMAng to IMSM</w:t>
+      </w:r>
+      <w:r>
+        <w:t>A Core, the following information should be gathered from the Program to help the GICHD IMSMA Advisor assess the level of effort involved in migrating the Program as well as which existing IMSMA Core workflows might provide good options for the Program:</w:t>
       </w:r>
     </w:p>
     <w:p>
       <w:pPr>
         <w:numPr>
           <w:ilvl w:val="0"/>
-          <w:numId w:val="2"/>
-        </w:numPr>
-        <w:spacing w:after="0"/>
-        <w:contextualSpacing/>
-      </w:pPr>
-      <w:r>
-        <w:t>Ful</w:t>
-      </w:r>
-      <w:r>
-        <w:t>l IMSMAng Database Export (backup)</w:t>
+          <w:numId w:val="6"/>
+        </w:numPr>
+        <w:spacing w:after="0"/>
+        <w:contextualSpacing/>
+      </w:pPr>
+      <w:r>
+        <w:t>Fu</w:t>
+      </w:r>
+      <w:r>
+        <w:t>ll IMSMAng Database Export (backup)</w:t>
       </w:r>
     </w:p>
     <w:p>
       <w:pPr>
         <w:numPr>
           <w:ilvl w:val="0"/>
-          <w:numId w:val="2"/>
+          <w:numId w:val="6"/>
         </w:numPr>
         <w:spacing w:after="0"/>
         <w:contextualSpacing/>
@@ -111,7 +108,7 @@
       <w:pPr>
         <w:numPr>
           <w:ilvl w:val="0"/>
-          <w:numId w:val="2"/>
+          <w:numId w:val="6"/>
         </w:numPr>
         <w:spacing w:after="0"/>
         <w:contextualSpacing/>
@@ -124,7 +121,7 @@
       <w:pPr>
         <w:numPr>
           <w:ilvl w:val="0"/>
-          <w:numId w:val="2"/>
+          <w:numId w:val="6"/>
         </w:numPr>
         <w:spacing w:after="0"/>
         <w:contextualSpacing/>
@@ -137,39 +134,39 @@
       <w:pPr>
         <w:numPr>
           <w:ilvl w:val="0"/>
-          <w:numId w:val="2"/>
-        </w:numPr>
-        <w:spacing w:after="0"/>
-        <w:contextualSpacing/>
-      </w:pPr>
-      <w:r>
-        <w:t>Overview of Program structure – IM sta</w:t>
-      </w:r>
-      <w:r>
-        <w:t>ff, GIS capabilities HQ and field offices, relationship with other primary operators/NMAC/government organizations as appropriate</w:t>
-      </w:r>
-    </w:p>
-    <w:p>
-      <w:pPr>
-        <w:numPr>
-          <w:ilvl w:val="1"/>
-          <w:numId w:val="2"/>
-        </w:numPr>
-        <w:spacing w:after="0"/>
-        <w:contextualSpacing/>
-      </w:pPr>
-      <w:r>
-        <w:t>This data may be collected through a GICHD IM Assessment or other formal engagement, or may be available by request from the N</w:t>
-      </w:r>
-      <w:r>
-        <w:t>MAC or Operator</w:t>
+          <w:numId w:val="6"/>
+        </w:numPr>
+        <w:spacing w:after="0"/>
+        <w:contextualSpacing/>
+      </w:pPr>
+      <w:r>
+        <w:t>Overview of Program structure – IM st</w:t>
+      </w:r>
+      <w:r>
+        <w:t>aff, GIS capabilities HQ and field offices, relationship with other primary operators/NMAC/government organizations as appropriate</w:t>
+      </w:r>
+    </w:p>
+    <w:p>
+      <w:pPr>
+        <w:numPr>
+          <w:ilvl w:val="1"/>
+          <w:numId w:val="6"/>
+        </w:numPr>
+        <w:spacing w:after="0"/>
+        <w:contextualSpacing/>
+      </w:pPr>
+      <w:r>
+        <w:t xml:space="preserve">This data may be collected through a GICHD IM Assessment or other formal engagement, or may be available by request from the </w:t>
+      </w:r>
+      <w:r>
+        <w:t>NMAC or Operator</w:t>
       </w:r>
     </w:p>
     <w:p>
       <w:pPr>
         <w:numPr>
           <w:ilvl w:val="0"/>
-          <w:numId w:val="2"/>
+          <w:numId w:val="6"/>
         </w:numPr>
         <w:spacing w:after="0"/>
         <w:contextualSpacing/>
@@ -185,7 +182,7 @@
       <w:pPr>
         <w:numPr>
           <w:ilvl w:val="1"/>
-          <w:numId w:val="2"/>
+          <w:numId w:val="6"/>
         </w:numPr>
         <w:spacing w:after="0"/>
         <w:contextualSpacing/>
@@ -200,25 +197,25 @@
         </w:r>
       </w:hyperlink>
       <w:r>
-        <w:t xml:space="preserve"> provides an excellent</w:t>
-      </w:r>
-      <w:r>
-        <w:t xml:space="preserve"> network speed test, which takes about 30 minutes to run but provides guidance on which AWS regions provide the best access and Internet speeds from a user’s location.</w:t>
+        <w:t xml:space="preserve"> provides an excellen</w:t>
+      </w:r>
+      <w:r>
+        <w:t>t network speed test, which takes about 30 minutes to run but provides guidance on which AWS regions provide the best access and Internet speeds from a user’s location.</w:t>
       </w:r>
     </w:p>
     <w:p>
       <w:pPr>
         <w:numPr>
           <w:ilvl w:val="0"/>
-          <w:numId w:val="2"/>
-        </w:numPr>
-        <w:contextualSpacing/>
-      </w:pPr>
-      <w:r>
-        <w:t>Overview of ongoing Mine Action activities:  is the organization engaged in land release</w:t>
-      </w:r>
-      <w:r>
-        <w:t>, MRE, Victim Assistance, EOD Spot Tasks, etc.?</w:t>
+          <w:numId w:val="6"/>
+        </w:numPr>
+        <w:contextualSpacing/>
+      </w:pPr>
+      <w:r>
+        <w:t>Overview of ongoing Mine Action activities:  is the organization engaged in land releas</w:t>
+      </w:r>
+      <w:r>
+        <w:t>e, MRE, Victim Assistance, EOD Spot Tasks, etc.?</w:t>
       </w:r>
     </w:p>
     <w:p>
@@ -228,22 +225,23 @@
       <w:bookmarkStart w:id="5" w:name="_x3bx03uij4ne" w:colFirst="0" w:colLast="0"/>
       <w:bookmarkEnd w:id="5"/>
       <w:r>
+        <w:lastRenderedPageBreak/>
         <w:t>Running IMSMAng database statistics</w:t>
       </w:r>
     </w:p>
     <w:p>
       <w:r>
-        <w:t>The GICHD IM team has created a series of PostgreSQL scripts that can be run against the IMSMAng database to provide a summary of various characteristics of the IMSMAng dat</w:t>
-      </w:r>
-      <w:r>
-        <w:t>abase such as:</w:t>
+        <w:t>The GICHD IM team has created a series of PostgreSQL scripts that can be run against the IMSMAng database to provide a summary of various characteristics of the IMSMAng da</w:t>
+      </w:r>
+      <w:r>
+        <w:t>tabase such as:</w:t>
       </w:r>
     </w:p>
     <w:p>
       <w:pPr>
         <w:numPr>
           <w:ilvl w:val="0"/>
-          <w:numId w:val="2"/>
+          <w:numId w:val="6"/>
         </w:numPr>
         <w:spacing w:after="0"/>
         <w:contextualSpacing/>
@@ -256,7 +254,7 @@
       <w:pPr>
         <w:numPr>
           <w:ilvl w:val="0"/>
-          <w:numId w:val="2"/>
+          <w:numId w:val="6"/>
         </w:numPr>
         <w:spacing w:after="0"/>
         <w:contextualSpacing/>
@@ -269,7 +267,7 @@
       <w:pPr>
         <w:numPr>
           <w:ilvl w:val="0"/>
-          <w:numId w:val="2"/>
+          <w:numId w:val="6"/>
         </w:numPr>
         <w:spacing w:after="0"/>
         <w:contextualSpacing/>
@@ -282,24 +280,24 @@
       <w:pPr>
         <w:numPr>
           <w:ilvl w:val="0"/>
-          <w:numId w:val="2"/>
-        </w:numPr>
-        <w:contextualSpacing/>
-      </w:pPr>
-      <w:r>
-        <w:t>types and counts of geographic features across ob</w:t>
-      </w:r>
-      <w:r>
-        <w:t>ject types</w:t>
+          <w:numId w:val="6"/>
+        </w:numPr>
+        <w:contextualSpacing/>
+      </w:pPr>
+      <w:r>
+        <w:t>types and counts of geographic features across o</w:t>
+      </w:r>
+      <w:r>
+        <w:t>bject types</w:t>
       </w:r>
     </w:p>
     <w:p/>
     <w:p>
       <w:r>
-        <w:t xml:space="preserve">This script and report can be used to identify which types of features are widely in use across the organization, and which activity types might be piloted first during the Engagement process. The script also will be used for the design of the </w:t>
-      </w:r>
-      <w:r>
-        <w:t>program’s Survey123 Forms, to identify which CDFs are actively used so that some may be proposed for deletion.</w:t>
+        <w:t>This script and report can be used to identify which types of features are widely in use across the organization, and which activity types might be piloted first during the Engagement process. The script also will be used for the design of the</w:t>
+      </w:r>
+      <w:r>
+        <w:t xml:space="preserve"> program’s Survey123 Forms, to identify which CDFs are actively used so that some may be proposed for deletion.</w:t>
       </w:r>
     </w:p>
     <w:p>
@@ -370,29 +368,29 @@
         <w:t>IMSMA Core is a system of different tools, apps and components, deployed in a base configuration but configured for each program’s technical and business r</w:t>
       </w:r>
       <w:r>
-        <w:t xml:space="preserve">equirements, while maintaining a core Esri software component. Identifying the breadth of data collection activities undertaken by a program will </w:t>
+        <w:t>equirements, while maintaining a core Esri software component. Identifying the breadth of data collection activities undertaken by a program will allow the IMSMA Advisor to tailor IMSMA Core to the program’s needs, omitting modules that are not used or not</w:t>
+      </w:r>
+      <w:r>
+        <w:t xml:space="preserve"> relevant and focusing automation and customization efforts on the most relevant modules.</w:t>
+      </w:r>
+    </w:p>
+    <w:p>
+      <w:r>
+        <w:t>The IMSMA advisor should identify a proposed schedule for IMSMA Core trial, phased rollout and ongoing maintenance that can be presented to and eventually agreed to b</w:t>
+      </w:r>
+      <w:r>
+        <w:t xml:space="preserve">y the NMAC or Operator. The </w:t>
       </w:r>
       <w:r>
         <w:lastRenderedPageBreak/>
-        <w:t>allow the IMSMA Advisor to tailor IMSMA Core to the program’s needs, omitting modules that are not used or not</w:t>
-      </w:r>
-      <w:r>
-        <w:t xml:space="preserve"> relevant and focusing automation and customization efforts on the most relevant modules.</w:t>
-      </w:r>
-    </w:p>
-    <w:p>
-      <w:r>
-        <w:t>The IMSMA advisor should identify a proposed schedule for IMSMA Core trial, phased rollout and ongoing maintenance that can be presented to and eventually agreed to b</w:t>
-      </w:r>
-      <w:r>
-        <w:t>y the NMAC or Operator. The default length of schedule and content is still to be determined, but an example schedule could follow this structure:</w:t>
+        <w:t>default length of schedule and content is still to be determined, but an example schedule could follow this structure:</w:t>
       </w:r>
     </w:p>
     <w:p>
       <w:pPr>
         <w:numPr>
           <w:ilvl w:val="0"/>
-          <w:numId w:val="3"/>
+          <w:numId w:val="7"/>
         </w:numPr>
         <w:spacing w:after="0"/>
         <w:contextualSpacing/>
@@ -413,7 +411,7 @@
       <w:pPr>
         <w:numPr>
           <w:ilvl w:val="1"/>
-          <w:numId w:val="3"/>
+          <w:numId w:val="7"/>
         </w:numPr>
         <w:spacing w:after="0"/>
         <w:contextualSpacing/>
@@ -426,7 +424,7 @@
       <w:pPr>
         <w:numPr>
           <w:ilvl w:val="1"/>
-          <w:numId w:val="3"/>
+          <w:numId w:val="7"/>
         </w:numPr>
         <w:spacing w:after="0"/>
         <w:contextualSpacing/>
@@ -442,7 +440,7 @@
       <w:pPr>
         <w:numPr>
           <w:ilvl w:val="1"/>
-          <w:numId w:val="3"/>
+          <w:numId w:val="7"/>
         </w:numPr>
         <w:spacing w:after="0"/>
         <w:contextualSpacing/>
@@ -455,7 +453,7 @@
       <w:pPr>
         <w:numPr>
           <w:ilvl w:val="0"/>
-          <w:numId w:val="3"/>
+          <w:numId w:val="7"/>
         </w:numPr>
         <w:spacing w:after="0"/>
         <w:contextualSpacing/>
@@ -468,7 +466,7 @@
       <w:pPr>
         <w:numPr>
           <w:ilvl w:val="1"/>
-          <w:numId w:val="3"/>
+          <w:numId w:val="7"/>
         </w:numPr>
         <w:spacing w:after="0"/>
         <w:contextualSpacing/>
@@ -484,7 +482,7 @@
       <w:pPr>
         <w:numPr>
           <w:ilvl w:val="0"/>
-          <w:numId w:val="3"/>
+          <w:numId w:val="7"/>
         </w:numPr>
         <w:spacing w:after="0"/>
         <w:contextualSpacing/>
@@ -497,7 +495,7 @@
       <w:pPr>
         <w:numPr>
           <w:ilvl w:val="1"/>
-          <w:numId w:val="3"/>
+          <w:numId w:val="7"/>
         </w:numPr>
         <w:spacing w:after="0"/>
         <w:contextualSpacing/>
@@ -510,7 +508,7 @@
       <w:pPr>
         <w:numPr>
           <w:ilvl w:val="1"/>
-          <w:numId w:val="3"/>
+          <w:numId w:val="7"/>
         </w:numPr>
         <w:spacing w:after="0"/>
         <w:contextualSpacing/>
@@ -526,7 +524,7 @@
       <w:pPr>
         <w:numPr>
           <w:ilvl w:val="0"/>
-          <w:numId w:val="3"/>
+          <w:numId w:val="7"/>
         </w:numPr>
         <w:spacing w:after="0"/>
         <w:contextualSpacing/>
@@ -539,7 +537,7 @@
       <w:pPr>
         <w:numPr>
           <w:ilvl w:val="1"/>
-          <w:numId w:val="3"/>
+          <w:numId w:val="7"/>
         </w:numPr>
         <w:spacing w:after="0"/>
         <w:contextualSpacing/>
@@ -552,7 +550,7 @@
       <w:pPr>
         <w:numPr>
           <w:ilvl w:val="1"/>
-          <w:numId w:val="3"/>
+          <w:numId w:val="7"/>
         </w:numPr>
         <w:contextualSpacing/>
       </w:pPr>
@@ -604,52 +602,52 @@
       <w:pPr>
         <w:numPr>
           <w:ilvl w:val="0"/>
-          <w:numId w:val="2"/>
-        </w:numPr>
-        <w:spacing w:after="0"/>
-        <w:contextualSpacing/>
-      </w:pPr>
-      <w:r>
-        <w:t>Converting a program’s existing data entry forms (likely spreadsheets or Word Documents) to Survey123 Forms using XLSForm templates. This process will include mapping data collected by the program to existing IMSMA Core fields in the database.</w:t>
+          <w:numId w:val="6"/>
+        </w:numPr>
+        <w:spacing w:after="0"/>
+        <w:contextualSpacing/>
+      </w:pPr>
+      <w:r>
+        <w:t>Converting a program’s existing data entry forms (likely spreadsheets or Word Documents) to Survey123 F</w:t>
+      </w:r>
+      <w:r>
+        <w:t>orms using XLSForm templates. This process will include mapping data collected by the program to existing IMSMA Core fields in the database.</w:t>
       </w:r>
     </w:p>
     <w:p>
       <w:pPr>
         <w:numPr>
           <w:ilvl w:val="0"/>
-          <w:numId w:val="2"/>
-        </w:numPr>
-        <w:spacing w:after="0"/>
-        <w:contextualSpacing/>
-      </w:pPr>
-      <w:r>
-        <w:t>Adding custo</w:t>
-      </w:r>
-      <w:r>
-        <w:t>m fields from IMSMAng to the default IMSMA Core schema based on an identification of which CDFs are used in the IMSMAng deployment</w:t>
+          <w:numId w:val="6"/>
+        </w:numPr>
+        <w:spacing w:after="0"/>
+        <w:contextualSpacing/>
+      </w:pPr>
+      <w:r>
+        <w:t>Adding custom fields from IMSMAng to the default IMSMA Core schema based on an identification of which CDFs are used in the IMSMAng deployment</w:t>
       </w:r>
     </w:p>
     <w:p>
       <w:pPr>
         <w:numPr>
           <w:ilvl w:val="0"/>
-          <w:numId w:val="2"/>
-        </w:numPr>
-        <w:spacing w:after="0"/>
-        <w:contextualSpacing/>
-      </w:pPr>
-      <w:r>
-        <w:t>Translating existing IMSMA users + privileges to IMSMA Core users and roles and identifying potential users of IMSMA Core wor</w:t>
-      </w:r>
-      <w:r>
-        <w:t>kflows that may not have been able to make use of IMSMAng</w:t>
+          <w:numId w:val="6"/>
+        </w:numPr>
+        <w:spacing w:after="0"/>
+        <w:contextualSpacing/>
+      </w:pPr>
+      <w:r>
+        <w:t>Translating existing IMSMA users + privileges to IMSMA Core users and roles and identifying potential users of IM</w:t>
+      </w:r>
+      <w:r>
+        <w:t>SMA Core workflows that may not have been able to make use of IMSMAng</w:t>
       </w:r>
     </w:p>
     <w:p>
       <w:pPr>
         <w:numPr>
           <w:ilvl w:val="0"/>
-          <w:numId w:val="2"/>
+          <w:numId w:val="6"/>
         </w:numPr>
         <w:spacing w:after="0"/>
         <w:contextualSpacing/>
@@ -662,16 +660,15 @@
       <w:pPr>
         <w:numPr>
           <w:ilvl w:val="0"/>
-          <w:numId w:val="2"/>
-        </w:numPr>
-        <w:contextualSpacing/>
-      </w:pPr>
-      <w:r>
-        <w:lastRenderedPageBreak/>
-        <w:t>Migrating IMSMAng data into the new IMSMA Core data structure following the trial/testing period and with the o</w:t>
-      </w:r>
-      <w:r>
-        <w:t>rganization’s approval.</w:t>
+          <w:numId w:val="6"/>
+        </w:numPr>
+        <w:contextualSpacing/>
+      </w:pPr>
+      <w:r>
+        <w:t>Migrating IMSMAng data into the new IMSMA Core data structure following the trial/testing period an</w:t>
+      </w:r>
+      <w:r>
+        <w:t>d with the organization’s approval.</w:t>
       </w:r>
     </w:p>
     <w:p>
@@ -681,23 +678,24 @@
       <w:bookmarkStart w:id="12" w:name="_kli3nl44grfc" w:colFirst="0" w:colLast="0"/>
       <w:bookmarkEnd w:id="12"/>
       <w:r>
+        <w:lastRenderedPageBreak/>
         <w:t>Initiating the IMSMA Core GitHub Repository and Content Folders</w:t>
       </w:r>
     </w:p>
     <w:p>
       <w:r>
-        <w:t>For each IMSMA Core project, the IM Advisor will create a new GitHub repository under the GICHD organization. This repository will have a standard Readme.md and will be</w:t>
-      </w:r>
-      <w:r>
-        <w:t xml:space="preserve"> set up with default folders for scripts, tools, forms and documentation. This repository will also allow the Organization IMSMA Core implementation lead to follow developments and submit issues. </w:t>
-      </w:r>
-    </w:p>
-    <w:p>
-      <w:r>
-        <w:t>The IM Advisor should also create a folder within the IMSMA</w:t>
-      </w:r>
-      <w:r>
-        <w:t xml:space="preserve"> Core Box folder hosted by GICHD, for storage of large files, IMSMA backups, etc. This folder can be created based on the country name (for national programs) or the operator name (for sub-national operations or international NGO operations). </w:t>
+        <w:t>For each IMSMA Core project, the IM Advisor will create a new GitHub repository under the GICHD organization. This repository will have a standard Readme.md</w:t>
+      </w:r>
+      <w:r>
+        <w:t xml:space="preserve"> and will be set up with default folders for scripts, tools, forms and documentation. This repository will also allow the Organization IMSMA Core implementation lead to follow developments and submit issues. </w:t>
+      </w:r>
+    </w:p>
+    <w:p>
+      <w:r>
+        <w:t>The IM Advisor should also create a folder with</w:t>
+      </w:r>
+      <w:r>
+        <w:t xml:space="preserve">in the IMSMA Core Box folder hosted by GICHD, for storage of large files, IMSMA backups, etc. This folder can be created based on the country name (for national programs) or the operator name (for sub-national operations or international NGO operations). </w:t>
       </w:r>
     </w:p>
     <w:p>
@@ -712,10 +710,7 @@
       <w:bookmarkStart w:id="13" w:name="_d2slins8g6rf" w:colFirst="0" w:colLast="0"/>
       <w:bookmarkEnd w:id="13"/>
       <w:r>
-        <w:t>Engaging wi</w:t>
-      </w:r>
-      <w:r>
-        <w:t>th Independent Mine Action Programs (Not Current IMSMA Users)</w:t>
+        <w:t>Engaging with Independent Mine Action Programs (Not Current IMSMA Users)</w:t>
       </w:r>
     </w:p>
     <w:p>
@@ -739,20 +734,20 @@
       <w:bookmarkStart w:id="15" w:name="_30j0zll" w:colFirst="0" w:colLast="0"/>
       <w:bookmarkEnd w:id="15"/>
       <w:r>
-        <w:t>Once a program has been identified as a potential pilot user or as a party interested in migrating from existing IM processes to IMS</w:t>
-      </w:r>
-      <w:r>
-        <w:t xml:space="preserve">MA Core, the following information should be gathered from the Program to help the GICHD IMSMA Advisor and other involved parties to assess the level of effort involved in migrating the Program’s existing processes as well as deciding which existing IMSMA </w:t>
-      </w:r>
-      <w:r>
-        <w:t>Core workflows might provide good options for the Program:</w:t>
+        <w:t>Once a program has been identified as a potential pilot user or as a party interested in migrating from existing IM proc</w:t>
+      </w:r>
+      <w:r>
+        <w:t>esses to IMSMA Core, the following information should be gathered from the Program to help the GICHD IMSMA Advisor and other involved parties to assess the level of effort involved in migrating the Program’s existing processes as well as deciding which exi</w:t>
+      </w:r>
+      <w:r>
+        <w:t>sting IMSMA Core workflows might provide good options for the Program:</w:t>
       </w:r>
     </w:p>
     <w:p>
       <w:pPr>
         <w:numPr>
           <w:ilvl w:val="0"/>
-          <w:numId w:val="2"/>
+          <w:numId w:val="6"/>
         </w:numPr>
         <w:spacing w:after="0"/>
         <w:contextualSpacing/>
@@ -765,7 +760,7 @@
       <w:pPr>
         <w:numPr>
           <w:ilvl w:val="1"/>
-          <w:numId w:val="2"/>
+          <w:numId w:val="6"/>
         </w:numPr>
         <w:spacing w:after="0"/>
         <w:contextualSpacing/>
@@ -778,23 +773,23 @@
       <w:pPr>
         <w:numPr>
           <w:ilvl w:val="1"/>
-          <w:numId w:val="2"/>
-        </w:numPr>
-        <w:spacing w:after="0"/>
-        <w:contextualSpacing/>
-      </w:pPr>
-      <w:r>
-        <w:t>Do they have staff in multiple locations and different office/</w:t>
-      </w:r>
-      <w:r>
-        <w:t>field office locations?</w:t>
-      </w:r>
-    </w:p>
-    <w:p>
-      <w:pPr>
-        <w:numPr>
-          <w:ilvl w:val="1"/>
-          <w:numId w:val="2"/>
+          <w:numId w:val="6"/>
+        </w:numPr>
+        <w:spacing w:after="0"/>
+        <w:contextualSpacing/>
+      </w:pPr>
+      <w:r>
+        <w:t>Do they have staff in multiple locations and diffe</w:t>
+      </w:r>
+      <w:r>
+        <w:t>rent office/field office locations?</w:t>
+      </w:r>
+    </w:p>
+    <w:p>
+      <w:pPr>
+        <w:numPr>
+          <w:ilvl w:val="1"/>
+          <w:numId w:val="6"/>
         </w:numPr>
         <w:spacing w:after="0"/>
         <w:contextualSpacing/>
@@ -807,7 +802,7 @@
       <w:pPr>
         <w:numPr>
           <w:ilvl w:val="1"/>
-          <w:numId w:val="2"/>
+          <w:numId w:val="6"/>
         </w:numPr>
         <w:spacing w:after="0"/>
         <w:contextualSpacing/>
@@ -820,7 +815,7 @@
       <w:pPr>
         <w:numPr>
           <w:ilvl w:val="0"/>
-          <w:numId w:val="2"/>
+          <w:numId w:val="6"/>
         </w:numPr>
         <w:spacing w:after="0"/>
         <w:contextualSpacing/>
@@ -833,7 +828,7 @@
       <w:pPr>
         <w:numPr>
           <w:ilvl w:val="1"/>
-          <w:numId w:val="2"/>
+          <w:numId w:val="6"/>
         </w:numPr>
         <w:spacing w:after="0"/>
         <w:contextualSpacing/>
@@ -846,23 +841,23 @@
       <w:pPr>
         <w:numPr>
           <w:ilvl w:val="1"/>
-          <w:numId w:val="2"/>
-        </w:numPr>
-        <w:spacing w:after="0"/>
-        <w:contextualSpacing/>
-      </w:pPr>
-      <w:r>
-        <w:t>Existing use of mobil</w:t>
-      </w:r>
-      <w:r>
-        <w:t>e applications</w:t>
-      </w:r>
-    </w:p>
-    <w:p>
-      <w:pPr>
-        <w:numPr>
-          <w:ilvl w:val="1"/>
-          <w:numId w:val="2"/>
+          <w:numId w:val="6"/>
+        </w:numPr>
+        <w:spacing w:after="0"/>
+        <w:contextualSpacing/>
+      </w:pPr>
+      <w:r>
+        <w:t xml:space="preserve">Existing </w:t>
+      </w:r>
+      <w:r>
+        <w:t>use of mobile applications</w:t>
+      </w:r>
+    </w:p>
+    <w:p>
+      <w:pPr>
+        <w:numPr>
+          <w:ilvl w:val="1"/>
+          <w:numId w:val="6"/>
         </w:numPr>
         <w:spacing w:after="0"/>
         <w:contextualSpacing/>
@@ -875,7 +870,7 @@
       <w:pPr>
         <w:numPr>
           <w:ilvl w:val="1"/>
-          <w:numId w:val="2"/>
+          <w:numId w:val="6"/>
         </w:numPr>
         <w:spacing w:after="0"/>
         <w:contextualSpacing/>
@@ -888,7 +883,7 @@
       <w:pPr>
         <w:numPr>
           <w:ilvl w:val="1"/>
-          <w:numId w:val="2"/>
+          <w:numId w:val="6"/>
         </w:numPr>
         <w:spacing w:after="0"/>
         <w:contextualSpacing/>
@@ -901,7 +896,7 @@
       <w:pPr>
         <w:numPr>
           <w:ilvl w:val="1"/>
-          <w:numId w:val="2"/>
+          <w:numId w:val="6"/>
         </w:numPr>
         <w:spacing w:after="0"/>
         <w:contextualSpacing/>
@@ -917,7 +912,7 @@
       <w:pPr>
         <w:numPr>
           <w:ilvl w:val="1"/>
-          <w:numId w:val="2"/>
+          <w:numId w:val="6"/>
         </w:numPr>
         <w:spacing w:after="0"/>
         <w:contextualSpacing/>
@@ -930,7 +925,7 @@
       <w:pPr>
         <w:numPr>
           <w:ilvl w:val="0"/>
-          <w:numId w:val="2"/>
+          <w:numId w:val="6"/>
         </w:numPr>
         <w:spacing w:after="0"/>
         <w:contextualSpacing/>
@@ -943,7 +938,7 @@
       <w:pPr>
         <w:numPr>
           <w:ilvl w:val="1"/>
-          <w:numId w:val="2"/>
+          <w:numId w:val="6"/>
         </w:numPr>
         <w:spacing w:after="0"/>
         <w:contextualSpacing/>
@@ -956,7 +951,7 @@
       <w:pPr>
         <w:numPr>
           <w:ilvl w:val="1"/>
-          <w:numId w:val="2"/>
+          <w:numId w:val="6"/>
         </w:numPr>
         <w:spacing w:after="0"/>
         <w:contextualSpacing/>
@@ -969,79 +964,76 @@
       <w:pPr>
         <w:numPr>
           <w:ilvl w:val="1"/>
-          <w:numId w:val="2"/>
-        </w:numPr>
-        <w:spacing w:after="0"/>
-        <w:contextualSpacing/>
-      </w:pPr>
-      <w:r>
-        <w:t>How does</w:t>
-      </w:r>
-      <w:r>
-        <w:t xml:space="preserve"> existing data get used in operational decisions?</w:t>
-      </w:r>
-    </w:p>
-    <w:p>
-      <w:pPr>
-        <w:numPr>
-          <w:ilvl w:val="1"/>
-          <w:numId w:val="2"/>
+          <w:numId w:val="6"/>
+        </w:numPr>
+        <w:spacing w:after="0"/>
+        <w:contextualSpacing/>
+      </w:pPr>
+      <w:r>
+        <w:t>How does existing data get used in operational decisions?</w:t>
+      </w:r>
+    </w:p>
+    <w:p>
+      <w:pPr>
+        <w:numPr>
+          <w:ilvl w:val="1"/>
+          <w:numId w:val="6"/>
+        </w:numPr>
+        <w:spacing w:after="0"/>
+        <w:contextualSpacing/>
+      </w:pPr>
+      <w:r>
+        <w:t>What type of daily, weekly or monthly reporting is currently in place?</w:t>
+      </w:r>
+    </w:p>
+    <w:p>
+      <w:pPr>
+        <w:numPr>
+          <w:ilvl w:val="1"/>
+          <w:numId w:val="6"/>
+        </w:numPr>
+        <w:spacing w:after="0"/>
+        <w:contextualSpacing/>
+      </w:pPr>
+      <w:r>
+        <w:t>How is Quality Management considered, tracked and implemented?</w:t>
+      </w:r>
+    </w:p>
+    <w:p>
+      <w:pPr>
+        <w:numPr>
+          <w:ilvl w:val="0"/>
+          <w:numId w:val="6"/>
+        </w:numPr>
+        <w:spacing w:after="0"/>
+        <w:contextualSpacing/>
+      </w:pPr>
+      <w:r>
+        <w:t xml:space="preserve">Explanation of existing partnerships with other data collection </w:t>
+      </w:r>
+      <w:r>
+        <w:t>vendors or systems</w:t>
+      </w:r>
+    </w:p>
+    <w:p>
+      <w:pPr>
+        <w:numPr>
+          <w:ilvl w:val="1"/>
+          <w:numId w:val="6"/>
         </w:numPr>
         <w:spacing w:after="0"/>
         <w:contextualSpacing/>
       </w:pPr>
       <w:r>
         <w:lastRenderedPageBreak/>
-        <w:t>What type of daily, weekly or monthly reporting is currently in place?</w:t>
-      </w:r>
-    </w:p>
-    <w:p>
-      <w:pPr>
-        <w:numPr>
-          <w:ilvl w:val="1"/>
-          <w:numId w:val="2"/>
-        </w:numPr>
-        <w:spacing w:after="0"/>
-        <w:contextualSpacing/>
-      </w:pPr>
-      <w:r>
-        <w:t>How is Quality Management considered, tracked and implemented?</w:t>
+        <w:t>What other groups are working in the same area, and how do they interact?</w:t>
       </w:r>
     </w:p>
     <w:p>
       <w:pPr>
         <w:numPr>
           <w:ilvl w:val="0"/>
-          <w:numId w:val="2"/>
-        </w:numPr>
-        <w:spacing w:after="0"/>
-        <w:contextualSpacing/>
-      </w:pPr>
-      <w:r>
-        <w:t xml:space="preserve">Explanation of existing partnerships with other data collection vendors </w:t>
-      </w:r>
-      <w:r>
-        <w:t>or systems</w:t>
-      </w:r>
-    </w:p>
-    <w:p>
-      <w:pPr>
-        <w:numPr>
-          <w:ilvl w:val="1"/>
-          <w:numId w:val="2"/>
-        </w:numPr>
-        <w:spacing w:after="0"/>
-        <w:contextualSpacing/>
-      </w:pPr>
-      <w:r>
-        <w:t>What other groups are working in the same area, and how do they interact?</w:t>
-      </w:r>
-    </w:p>
-    <w:p>
-      <w:pPr>
-        <w:numPr>
-          <w:ilvl w:val="0"/>
-          <w:numId w:val="2"/>
+          <w:numId w:val="6"/>
         </w:numPr>
         <w:spacing w:after="0"/>
         <w:contextualSpacing/>
@@ -1054,7 +1046,7 @@
       <w:pPr>
         <w:numPr>
           <w:ilvl w:val="1"/>
-          <w:numId w:val="2"/>
+          <w:numId w:val="6"/>
         </w:numPr>
         <w:spacing w:after="0"/>
         <w:contextualSpacing/>
@@ -1067,36 +1059,36 @@
       <w:pPr>
         <w:numPr>
           <w:ilvl w:val="2"/>
-          <w:numId w:val="2"/>
-        </w:numPr>
-        <w:spacing w:after="0"/>
-        <w:contextualSpacing/>
-      </w:pPr>
-      <w:r>
-        <w:t>Is there an international program that supports this task as well?</w:t>
-      </w:r>
-    </w:p>
-    <w:p>
-      <w:pPr>
-        <w:numPr>
-          <w:ilvl w:val="1"/>
-          <w:numId w:val="2"/>
-        </w:numPr>
-        <w:spacing w:after="0"/>
-        <w:contextualSpacing/>
-      </w:pPr>
-      <w:r>
-        <w:t>Do</w:t>
-      </w:r>
-      <w:r>
-        <w:t>es the program have available IT resources, IM and GIS Staff?</w:t>
-      </w:r>
-    </w:p>
-    <w:p>
-      <w:pPr>
-        <w:numPr>
-          <w:ilvl w:val="1"/>
-          <w:numId w:val="2"/>
+          <w:numId w:val="6"/>
+        </w:numPr>
+        <w:spacing w:after="0"/>
+        <w:contextualSpacing/>
+      </w:pPr>
+      <w:r>
+        <w:t xml:space="preserve">Is there an international program that supports this task as </w:t>
+      </w:r>
+      <w:r>
+        <w:t>well?</w:t>
+      </w:r>
+    </w:p>
+    <w:p>
+      <w:pPr>
+        <w:numPr>
+          <w:ilvl w:val="1"/>
+          <w:numId w:val="6"/>
+        </w:numPr>
+        <w:spacing w:after="0"/>
+        <w:contextualSpacing/>
+      </w:pPr>
+      <w:r>
+        <w:t>Does the program have available IT resources, IM and GIS Staff?</w:t>
+      </w:r>
+    </w:p>
+    <w:p>
+      <w:pPr>
+        <w:numPr>
+          <w:ilvl w:val="1"/>
+          <w:numId w:val="6"/>
         </w:numPr>
         <w:spacing w:after="0"/>
         <w:contextualSpacing/>
@@ -1109,23 +1101,23 @@
       <w:pPr>
         <w:numPr>
           <w:ilvl w:val="1"/>
-          <w:numId w:val="2"/>
-        </w:numPr>
-        <w:spacing w:after="0"/>
-        <w:contextualSpacing/>
-      </w:pPr>
-      <w:r>
-        <w:t>Is there an existing network environment and internet connectivity to support IMSMA Core connectio</w:t>
-      </w:r>
-      <w:r>
-        <w:t>ns?</w:t>
-      </w:r>
-    </w:p>
-    <w:p>
-      <w:pPr>
-        <w:numPr>
-          <w:ilvl w:val="1"/>
-          <w:numId w:val="2"/>
+          <w:numId w:val="6"/>
+        </w:numPr>
+        <w:spacing w:after="0"/>
+        <w:contextualSpacing/>
+      </w:pPr>
+      <w:r>
+        <w:t>Is there an existing network environment and internet connectivity to support IMSMA Core c</w:t>
+      </w:r>
+      <w:r>
+        <w:t>onnections?</w:t>
+      </w:r>
+    </w:p>
+    <w:p>
+      <w:pPr>
+        <w:numPr>
+          <w:ilvl w:val="1"/>
+          <w:numId w:val="6"/>
         </w:numPr>
         <w:contextualSpacing/>
       </w:pPr>
@@ -1140,25 +1132,25 @@
       <w:bookmarkStart w:id="16" w:name="_c2pwue3ypjn9" w:colFirst="0" w:colLast="0"/>
       <w:bookmarkEnd w:id="16"/>
       <w:r>
-        <w:t>Identifying a proj</w:t>
-      </w:r>
-      <w:r>
-        <w:t>ect schedule and plan of action</w:t>
-      </w:r>
-    </w:p>
-    <w:p>
-      <w:r>
-        <w:t>IMSMA Core is a system of different tools, apps and components, which can be deployed in a focused task-specific configuration, in a standard base configuration tweaked to each program’s needs, or in a highly configured depl</w:t>
-      </w:r>
-      <w:r>
-        <w:t>oyment with sufficient staff time investment. The three factors that will control the schedule and scope of an IMSMA Core deployment are as follows:</w:t>
+        <w:t>Identifyin</w:t>
+      </w:r>
+      <w:r>
+        <w:t>g a project schedule and plan of action</w:t>
+      </w:r>
+    </w:p>
+    <w:p>
+      <w:r>
+        <w:t>IMSMA Core is a system of different tools, apps and components, which can be deployed in a focused task-specific configuration, in a standard base configuration tweaked to each program’s needs, or in a highly configu</w:t>
+      </w:r>
+      <w:r>
+        <w:t>red deployment with sufficient staff time investment. The three factors that will control the schedule and scope of an IMSMA Core deployment are as follows:</w:t>
       </w:r>
     </w:p>
     <w:p>
       <w:pPr>
         <w:numPr>
           <w:ilvl w:val="0"/>
-          <w:numId w:val="1"/>
+          <w:numId w:val="5"/>
         </w:numPr>
         <w:spacing w:after="0"/>
         <w:contextualSpacing/>
@@ -1171,23 +1163,23 @@
       <w:pPr>
         <w:numPr>
           <w:ilvl w:val="0"/>
-          <w:numId w:val="1"/>
-        </w:numPr>
-        <w:spacing w:after="0"/>
-        <w:contextualSpacing/>
-      </w:pPr>
-      <w:r>
-        <w:t>Identifying the complexity of</w:t>
-      </w:r>
-      <w:r>
-        <w:t xml:space="preserve"> existing data structures and data collection systems</w:t>
+          <w:numId w:val="5"/>
+        </w:numPr>
+        <w:spacing w:after="0"/>
+        <w:contextualSpacing/>
+      </w:pPr>
+      <w:r>
+        <w:t>Identifying the compl</w:t>
+      </w:r>
+      <w:r>
+        <w:t>exity of existing data structures and data collection systems</w:t>
       </w:r>
     </w:p>
     <w:p>
       <w:pPr>
         <w:numPr>
           <w:ilvl w:val="0"/>
-          <w:numId w:val="1"/>
+          <w:numId w:val="5"/>
         </w:numPr>
         <w:contextualSpacing/>
       </w:pPr>
@@ -1197,28 +1189,28 @@
     </w:p>
     <w:p>
       <w:r>
-        <w:t xml:space="preserve">Identifying these considerations early in the project will allow the IMSMA Advisor to tailor </w:t>
-      </w:r>
-      <w:r>
-        <w:t>IMSMA Core to the program’s needs quickly, omitting modules that are not used or not relevant and focusing automation and customization efforts on the most relevant modules. This will also help the Advisor to identify key early Pilot presentations and outp</w:t>
-      </w:r>
-      <w:r>
-        <w:t xml:space="preserve">uts which can show progress and continue to grow the interest and involvement in the IMSMA Core system. </w:t>
-      </w:r>
-    </w:p>
-    <w:p>
-      <w:r>
-        <w:t>Early in the process, the IMSMA advisor should identify an initial schedule for the IMSMA Core trial, rollout and ongoing maintenance that can be prese</w:t>
-      </w:r>
-      <w:r>
-        <w:t>nted to and eventually agreed to by the NMAC or Operator. The default length of schedule and content is still to be determined, but an example schedule could follow this structure:</w:t>
+        <w:t>Identifying these considerations early in the project will allow the IMSMA Advisor to</w:t>
+      </w:r>
+      <w:r>
+        <w:t xml:space="preserve"> tailor IMSMA Core to the program’s needs quickly, omitting modules that are not used or not relevant and focusing automation and customization efforts on the most relevant modules. This will also help the Advisor to identify key early Pilot presentations </w:t>
+      </w:r>
+      <w:r>
+        <w:t xml:space="preserve">and outputs which can show progress and continue to grow the interest and involvement in the IMSMA Core system. </w:t>
+      </w:r>
+    </w:p>
+    <w:p>
+      <w:r>
+        <w:t xml:space="preserve">Early in the process, the IMSMA advisor should identify an initial schedule for the IMSMA Core trial, rollout and ongoing maintenance that can </w:t>
+      </w:r>
+      <w:r>
+        <w:t>be presented to and eventually agreed to by the NMAC or Operator. The default length of schedule and content is still to be determined, but an example schedule could follow this structure:</w:t>
       </w:r>
     </w:p>
     <w:p>
       <w:pPr>
         <w:numPr>
           <w:ilvl w:val="0"/>
-          <w:numId w:val="4"/>
+          <w:numId w:val="8"/>
         </w:numPr>
         <w:spacing w:after="0"/>
         <w:contextualSpacing/>
@@ -1231,7 +1223,7 @@
       <w:pPr>
         <w:numPr>
           <w:ilvl w:val="1"/>
-          <w:numId w:val="4"/>
+          <w:numId w:val="8"/>
         </w:numPr>
         <w:spacing w:after="0"/>
         <w:contextualSpacing/>
@@ -1244,7 +1236,7 @@
       <w:pPr>
         <w:numPr>
           <w:ilvl w:val="1"/>
-          <w:numId w:val="4"/>
+          <w:numId w:val="8"/>
         </w:numPr>
         <w:spacing w:after="0"/>
         <w:contextualSpacing/>
@@ -1260,7 +1252,7 @@
       <w:pPr>
         <w:numPr>
           <w:ilvl w:val="0"/>
-          <w:numId w:val="4"/>
+          <w:numId w:val="8"/>
         </w:numPr>
         <w:spacing w:after="0"/>
         <w:contextualSpacing/>
@@ -1273,50 +1265,50 @@
       <w:pPr>
         <w:numPr>
           <w:ilvl w:val="1"/>
-          <w:numId w:val="4"/>
+          <w:numId w:val="8"/>
+        </w:numPr>
+        <w:spacing w:after="0"/>
+        <w:contextualSpacing/>
+      </w:pPr>
+      <w:r>
+        <w:t>IMSMA Advisor preparation of IMSMA Core pilot materials, migration process and scope of support based on mutual agreement with NMAC or Operator</w:t>
+      </w:r>
+    </w:p>
+    <w:p>
+      <w:pPr>
+        <w:numPr>
+          <w:ilvl w:val="0"/>
+          <w:numId w:val="8"/>
+        </w:numPr>
+        <w:spacing w:after="0"/>
+        <w:contextualSpacing/>
+      </w:pPr>
+      <w:r>
+        <w:t>Months 6-8</w:t>
+      </w:r>
+    </w:p>
+    <w:p>
+      <w:pPr>
+        <w:numPr>
+          <w:ilvl w:val="1"/>
+          <w:numId w:val="8"/>
         </w:numPr>
         <w:spacing w:after="0"/>
         <w:contextualSpacing/>
       </w:pPr>
       <w:r>
         <w:lastRenderedPageBreak/>
-        <w:t>IMSMA Advisor preparation of IMSMA Core pilot materials, migration process and scope of support based on mutual agreement with NMAC or Operator</w:t>
+        <w:t>Field visi</w:t>
+      </w:r>
+      <w:r>
+        <w:t>t to NMAC or Operator for rollout of IMSMA Core Trial (validation with a select set of field users with real data collection examples)</w:t>
       </w:r>
     </w:p>
     <w:p>
       <w:pPr>
         <w:numPr>
           <w:ilvl w:val="0"/>
-          <w:numId w:val="4"/>
-        </w:numPr>
-        <w:spacing w:after="0"/>
-        <w:contextualSpacing/>
-      </w:pPr>
-      <w:r>
-        <w:t>Months 6-8</w:t>
-      </w:r>
-    </w:p>
-    <w:p>
-      <w:pPr>
-        <w:numPr>
-          <w:ilvl w:val="1"/>
-          <w:numId w:val="4"/>
-        </w:numPr>
-        <w:spacing w:after="0"/>
-        <w:contextualSpacing/>
-      </w:pPr>
-      <w:r>
-        <w:t>Field visi</w:t>
-      </w:r>
-      <w:r>
-        <w:t>t to NMAC or Operator for rollout of IMSMA Core Trial (validation with a select set of field users with real data collection examples)</w:t>
-      </w:r>
-    </w:p>
-    <w:p>
-      <w:pPr>
-        <w:numPr>
-          <w:ilvl w:val="0"/>
-          <w:numId w:val="4"/>
+          <w:numId w:val="8"/>
         </w:numPr>
         <w:spacing w:after="0"/>
         <w:contextualSpacing/>
@@ -1329,7 +1321,7 @@
       <w:pPr>
         <w:numPr>
           <w:ilvl w:val="1"/>
-          <w:numId w:val="4"/>
+          <w:numId w:val="8"/>
         </w:numPr>
         <w:spacing w:after="0"/>
         <w:contextualSpacing/>
@@ -1345,7 +1337,7 @@
       <w:pPr>
         <w:numPr>
           <w:ilvl w:val="1"/>
-          <w:numId w:val="4"/>
+          <w:numId w:val="8"/>
         </w:numPr>
         <w:contextualSpacing/>
       </w:pPr>
@@ -1434,24 +1426,110 @@
 
 <file path=word/commentsExtended.xml><?xml version="1.0" encoding="utf-8"?>
 <w15:commentsEx xmlns:wpc="http://schemas.microsoft.com/office/word/2010/wordprocessingCanvas" xmlns:cx="http://schemas.microsoft.com/office/drawing/2014/chartex" xmlns:cx1="http://schemas.microsoft.com/office/drawing/2015/9/8/chartex" xmlns:cx2="http://schemas.microsoft.com/office/drawing/2015/10/21/chartex" xmlns:cx3="http://schemas.microsoft.com/office/drawing/2016/5/9/chartex" xmlns:cx4="http://schemas.microsoft.com/office/drawing/2016/5/10/chartex" xmlns:cx5="http://schemas.microsoft.com/office/drawing/2016/5/11/chartex" xmlns:cx6="http://schemas.microsoft.com/office/drawing/2016/5/12/chartex" xmlns:cx7="http://schemas.microsoft.com/office/drawing/2016/5/13/chartex" xmlns:cx8="http://schemas.microsoft.com/office/drawing/2016/5/14/chartex" xmlns:mc="http://schemas.openxmlformats.org/markup-compatibility/2006" xmlns:aink="http://schemas.microsoft.com/office/drawing/2016/ink" xmlns:am3d="http://schemas.microsoft.com/office/drawing/2017/model3d" xmlns:o="urn:schemas-microsoft-com:office:office" xmlns:r="http://schemas.openxmlformats.org/officeDocument/2006/relationships" xmlns:m="http://schemas.openxmlformats.org/officeDocument/2006/math" xmlns:v="urn:schemas-microsoft-com:vml" xmlns:wp14="http://schemas.microsoft.com/office/word/2010/wordprocessingDrawing" xmlns:wp="http://schemas.openxmlformats.org/drawingml/2006/wordprocessingDrawing" xmlns:w10="urn:schemas-microsoft-com:office:word" xmlns:w="http://schemas.openxmlformats.org/wordprocessingml/2006/main" xmlns:w14="http://schemas.microsoft.com/office/word/2010/wordml" xmlns:w15="http://schemas.microsoft.com/office/word/2012/wordml" xmlns:w16cid="http://schemas.microsoft.com/office/word/2016/wordml/cid" xmlns:w16se="http://schemas.microsoft.com/office/word/2015/wordml/symex" xmlns:wpg="http://schemas.microsoft.com/office/word/2010/wordprocessingGroup" xmlns:wpi="http://schemas.microsoft.com/office/word/2010/wordprocessingInk" xmlns:wne="http://schemas.microsoft.com/office/word/2006/wordml" xmlns:wps="http://schemas.microsoft.com/office/word/2010/wordprocessingShape" mc:Ignorable="w14 w15 w16se w16cid wp14">
-  <w15:commentEx w15:paraId="028EFB16" w15:done="0"/>
-  <w15:commentEx w15:paraId="028EFB17" w15:done="0"/>
+  <w15:commentEx w15:paraId="735878A4" w15:done="0"/>
+  <w15:commentEx w15:paraId="735878A5" w15:done="0"/>
 </w15:commentsEx>
 </file>
 
 <file path=word/commentsIds.xml><?xml version="1.0" encoding="utf-8"?>
 <w16cid:commentsIds xmlns:wpc="http://schemas.microsoft.com/office/word/2010/wordprocessingCanvas" xmlns:cx="http://schemas.microsoft.com/office/drawing/2014/chartex" xmlns:cx1="http://schemas.microsoft.com/office/drawing/2015/9/8/chartex" xmlns:cx2="http://schemas.microsoft.com/office/drawing/2015/10/21/chartex" xmlns:cx3="http://schemas.microsoft.com/office/drawing/2016/5/9/chartex" xmlns:cx4="http://schemas.microsoft.com/office/drawing/2016/5/10/chartex" xmlns:cx5="http://schemas.microsoft.com/office/drawing/2016/5/11/chartex" xmlns:cx6="http://schemas.microsoft.com/office/drawing/2016/5/12/chartex" xmlns:cx7="http://schemas.microsoft.com/office/drawing/2016/5/13/chartex" xmlns:cx8="http://schemas.microsoft.com/office/drawing/2016/5/14/chartex" xmlns:mc="http://schemas.openxmlformats.org/markup-compatibility/2006" xmlns:aink="http://schemas.microsoft.com/office/drawing/2016/ink" xmlns:am3d="http://schemas.microsoft.com/office/drawing/2017/model3d" xmlns:o="urn:schemas-microsoft-com:office:office" xmlns:r="http://schemas.openxmlformats.org/officeDocument/2006/relationships" xmlns:m="http://schemas.openxmlformats.org/officeDocument/2006/math" xmlns:v="urn:schemas-microsoft-com:vml" xmlns:wp14="http://schemas.microsoft.com/office/word/2010/wordprocessingDrawing" xmlns:wp="http://schemas.openxmlformats.org/drawingml/2006/wordprocessingDrawing" xmlns:w10="urn:schemas-microsoft-com:office:word" xmlns:w="http://schemas.openxmlformats.org/wordprocessingml/2006/main" xmlns:w14="http://schemas.microsoft.com/office/word/2010/wordml" xmlns:w15="http://schemas.microsoft.com/office/word/2012/wordml" xmlns:w16cid="http://schemas.microsoft.com/office/word/2016/wordml/cid" xmlns:w16se="http://schemas.microsoft.com/office/word/2015/wordml/symex" xmlns:wpg="http://schemas.microsoft.com/office/word/2010/wordprocessingGroup" xmlns:wpi="http://schemas.microsoft.com/office/word/2010/wordprocessingInk" xmlns:wne="http://schemas.microsoft.com/office/word/2006/wordml" xmlns:wps="http://schemas.microsoft.com/office/word/2010/wordprocessingShape" mc:Ignorable="w14 w15 w16se w16cid wp14">
-  <w16cid:commentId w16cid:paraId="028EFB16" w16cid:durableId="1E11B8E5"/>
-  <w16cid:commentId w16cid:paraId="028EFB17" w16cid:durableId="1E11B8E6"/>
+  <w16cid:commentId w16cid:paraId="735878A4" w16cid:durableId="1E11BC0C"/>
+  <w16cid:commentId w16cid:paraId="735878A5" w16cid:durableId="1E11BC0D"/>
 </w16cid:commentsIds>
 </file>
 
 <file path=word/numbering.xml><?xml version="1.0" encoding="utf-8"?>
 <w:numbering xmlns:wpc="http://schemas.microsoft.com/office/word/2010/wordprocessingCanvas" xmlns:cx="http://schemas.microsoft.com/office/drawing/2014/chartex" xmlns:cx1="http://schemas.microsoft.com/office/drawing/2015/9/8/chartex" xmlns:cx2="http://schemas.microsoft.com/office/drawing/2015/10/21/chartex" xmlns:cx3="http://schemas.microsoft.com/office/drawing/2016/5/9/chartex" xmlns:cx4="http://schemas.microsoft.com/office/drawing/2016/5/10/chartex" xmlns:cx5="http://schemas.microsoft.com/office/drawing/2016/5/11/chartex" xmlns:cx6="http://schemas.microsoft.com/office/drawing/2016/5/12/chartex" xmlns:cx7="http://schemas.microsoft.com/office/drawing/2016/5/13/chartex" xmlns:cx8="http://schemas.microsoft.com/office/drawing/2016/5/14/chartex" xmlns:mc="http://schemas.openxmlformats.org/markup-compatibility/2006" xmlns:aink="http://schemas.microsoft.com/office/drawing/2016/ink" xmlns:am3d="http://schemas.microsoft.com/office/drawing/2017/model3d" xmlns:o="urn:schemas-microsoft-com:office:office" xmlns:r="http://schemas.openxmlformats.org/officeDocument/2006/relationships" xmlns:m="http://schemas.openxmlformats.org/officeDocument/2006/math" xmlns:v="urn:schemas-microsoft-com:vml" xmlns:wp14="http://schemas.microsoft.com/office/word/2010/wordprocessingDrawing" xmlns:wp="http://schemas.openxmlformats.org/drawingml/2006/wordprocessingDrawing" xmlns:w10="urn:schemas-microsoft-com:office:word" xmlns:w="http://schemas.openxmlformats.org/wordprocessingml/2006/main" xmlns:w14="http://schemas.microsoft.com/office/word/2010/wordml" xmlns:w15="http://schemas.microsoft.com/office/word/2012/wordml" xmlns:w16cid="http://schemas.microsoft.com/office/word/2016/wordml/cid" xmlns:w16se="http://schemas.microsoft.com/office/word/2015/wordml/symex" xmlns:wpg="http://schemas.microsoft.com/office/word/2010/wordprocessingGroup" xmlns:wpi="http://schemas.microsoft.com/office/word/2010/wordprocessingInk" xmlns:wne="http://schemas.microsoft.com/office/word/2006/wordml" xmlns:wps="http://schemas.microsoft.com/office/word/2010/wordprocessingShape" mc:Ignorable="w14 w15 w16se w16cid wp14">
   <w:abstractNum w:abstractNumId="0" w15:restartNumberingAfterBreak="0">
-    <w:nsid w:val="06C726C6"/>
+    <w:nsid w:val="24087CDF"/>
     <w:multiLevelType w:val="multilevel"/>
-    <w:tmpl w:val="71C6276C"/>
+    <w:tmpl w:val="945C3516"/>
+    <w:lvl w:ilvl="0">
+      <w:start w:val="1"/>
+      <w:numFmt w:val="decimal"/>
+      <w:lvlText w:val="%1."/>
+      <w:lvlJc w:val="left"/>
+      <w:pPr>
+        <w:ind w:left="720" w:hanging="360"/>
+      </w:pPr>
+    </w:lvl>
+    <w:lvl w:ilvl="1">
+      <w:start w:val="1"/>
+      <w:numFmt w:val="lowerLetter"/>
+      <w:lvlText w:val="%2."/>
+      <w:lvlJc w:val="left"/>
+      <w:pPr>
+        <w:ind w:left="1440" w:hanging="360"/>
+      </w:pPr>
+    </w:lvl>
+    <w:lvl w:ilvl="2">
+      <w:start w:val="1"/>
+      <w:numFmt w:val="lowerRoman"/>
+      <w:lvlText w:val="%3."/>
+      <w:lvlJc w:val="right"/>
+      <w:pPr>
+        <w:ind w:left="2160" w:hanging="180"/>
+      </w:pPr>
+    </w:lvl>
+    <w:lvl w:ilvl="3">
+      <w:start w:val="1"/>
+      <w:numFmt w:val="decimal"/>
+      <w:lvlText w:val="%4."/>
+      <w:lvlJc w:val="left"/>
+      <w:pPr>
+        <w:ind w:left="2880" w:hanging="360"/>
+      </w:pPr>
+    </w:lvl>
+    <w:lvl w:ilvl="4">
+      <w:start w:val="1"/>
+      <w:numFmt w:val="lowerLetter"/>
+      <w:lvlText w:val="%5."/>
+      <w:lvlJc w:val="left"/>
+      <w:pPr>
+        <w:ind w:left="3600" w:hanging="360"/>
+      </w:pPr>
+    </w:lvl>
+    <w:lvl w:ilvl="5">
+      <w:start w:val="1"/>
+      <w:numFmt w:val="lowerRoman"/>
+      <w:lvlText w:val="%6."/>
+      <w:lvlJc w:val="right"/>
+      <w:pPr>
+        <w:ind w:left="4320" w:hanging="180"/>
+      </w:pPr>
+    </w:lvl>
+    <w:lvl w:ilvl="6">
+      <w:start w:val="1"/>
+      <w:numFmt w:val="decimal"/>
+      <w:lvlText w:val="%7."/>
+      <w:lvlJc w:val="left"/>
+      <w:pPr>
+        <w:ind w:left="5040" w:hanging="360"/>
+      </w:pPr>
+    </w:lvl>
+    <w:lvl w:ilvl="7">
+      <w:start w:val="1"/>
+      <w:numFmt w:val="lowerLetter"/>
+      <w:lvlText w:val="%8."/>
+      <w:lvlJc w:val="left"/>
+      <w:pPr>
+        <w:ind w:left="5760" w:hanging="360"/>
+      </w:pPr>
+    </w:lvl>
+    <w:lvl w:ilvl="8">
+      <w:start w:val="1"/>
+      <w:numFmt w:val="lowerRoman"/>
+      <w:lvlText w:val="%9."/>
+      <w:lvlJc w:val="right"/>
+      <w:pPr>
+        <w:ind w:left="6480" w:hanging="180"/>
+      </w:pPr>
+    </w:lvl>
+  </w:abstractNum>
+  <w:abstractNum w:abstractNumId="1" w15:restartNumberingAfterBreak="0">
+    <w:nsid w:val="2FA21431"/>
+    <w:multiLevelType w:val="multilevel"/>
+    <w:tmpl w:val="B7CCB440"/>
     <w:lvl w:ilvl="0">
       <w:start w:val="1"/>
       <w:numFmt w:val="bullet"/>
@@ -1561,10 +1639,10 @@
       </w:rPr>
     </w:lvl>
   </w:abstractNum>
-  <w:abstractNum w:abstractNumId="1" w15:restartNumberingAfterBreak="0">
-    <w:nsid w:val="42322B8F"/>
+  <w:abstractNum w:abstractNumId="2" w15:restartNumberingAfterBreak="0">
+    <w:nsid w:val="30086C5E"/>
     <w:multiLevelType w:val="multilevel"/>
-    <w:tmpl w:val="8F1A6EDA"/>
+    <w:tmpl w:val="65DAB2EE"/>
     <w:lvl w:ilvl="0">
       <w:start w:val="1"/>
       <w:numFmt w:val="decimal"/>
@@ -1647,10 +1725,10 @@
       </w:pPr>
     </w:lvl>
   </w:abstractNum>
-  <w:abstractNum w:abstractNumId="2" w15:restartNumberingAfterBreak="0">
-    <w:nsid w:val="53F949F6"/>
+  <w:abstractNum w:abstractNumId="3" w15:restartNumberingAfterBreak="0">
+    <w:nsid w:val="431368D5"/>
     <w:multiLevelType w:val="multilevel"/>
-    <w:tmpl w:val="5EC4FF38"/>
+    <w:tmpl w:val="0B5C10DA"/>
     <w:lvl w:ilvl="0">
       <w:start w:val="1"/>
       <w:numFmt w:val="decimal"/>
@@ -1733,10 +1811,10 @@
       </w:pPr>
     </w:lvl>
   </w:abstractNum>
-  <w:abstractNum w:abstractNumId="3" w15:restartNumberingAfterBreak="0">
-    <w:nsid w:val="5FF62401"/>
+  <w:abstractNum w:abstractNumId="4" w15:restartNumberingAfterBreak="0">
+    <w:nsid w:val="47665FCE"/>
     <w:multiLevelType w:val="multilevel"/>
-    <w:tmpl w:val="0116E54E"/>
+    <w:tmpl w:val="7F4AA4CA"/>
     <w:lvl w:ilvl="0">
       <w:start w:val="1"/>
       <w:numFmt w:val="decimal"/>
@@ -1819,16 +1897,313 @@
       </w:pPr>
     </w:lvl>
   </w:abstractNum>
+  <w:abstractNum w:abstractNumId="5" w15:restartNumberingAfterBreak="0">
+    <w:nsid w:val="698F6B3F"/>
+    <w:multiLevelType w:val="multilevel"/>
+    <w:tmpl w:val="32F8E17E"/>
+    <w:lvl w:ilvl="0">
+      <w:start w:val="1"/>
+      <w:numFmt w:val="decimal"/>
+      <w:lvlText w:val="%1."/>
+      <w:lvlJc w:val="left"/>
+      <w:pPr>
+        <w:ind w:left="720" w:hanging="360"/>
+      </w:pPr>
+    </w:lvl>
+    <w:lvl w:ilvl="1">
+      <w:start w:val="1"/>
+      <w:numFmt w:val="lowerLetter"/>
+      <w:lvlText w:val="%2."/>
+      <w:lvlJc w:val="left"/>
+      <w:pPr>
+        <w:ind w:left="1440" w:hanging="360"/>
+      </w:pPr>
+    </w:lvl>
+    <w:lvl w:ilvl="2">
+      <w:start w:val="1"/>
+      <w:numFmt w:val="lowerRoman"/>
+      <w:lvlText w:val="%3."/>
+      <w:lvlJc w:val="right"/>
+      <w:pPr>
+        <w:ind w:left="2160" w:hanging="180"/>
+      </w:pPr>
+    </w:lvl>
+    <w:lvl w:ilvl="3">
+      <w:start w:val="1"/>
+      <w:numFmt w:val="decimal"/>
+      <w:lvlText w:val="%4."/>
+      <w:lvlJc w:val="left"/>
+      <w:pPr>
+        <w:ind w:left="2880" w:hanging="360"/>
+      </w:pPr>
+    </w:lvl>
+    <w:lvl w:ilvl="4">
+      <w:start w:val="1"/>
+      <w:numFmt w:val="lowerLetter"/>
+      <w:lvlText w:val="%5."/>
+      <w:lvlJc w:val="left"/>
+      <w:pPr>
+        <w:ind w:left="3600" w:hanging="360"/>
+      </w:pPr>
+    </w:lvl>
+    <w:lvl w:ilvl="5">
+      <w:start w:val="1"/>
+      <w:numFmt w:val="lowerRoman"/>
+      <w:lvlText w:val="%6."/>
+      <w:lvlJc w:val="right"/>
+      <w:pPr>
+        <w:ind w:left="4320" w:hanging="180"/>
+      </w:pPr>
+    </w:lvl>
+    <w:lvl w:ilvl="6">
+      <w:start w:val="1"/>
+      <w:numFmt w:val="decimal"/>
+      <w:lvlText w:val="%7."/>
+      <w:lvlJc w:val="left"/>
+      <w:pPr>
+        <w:ind w:left="5040" w:hanging="360"/>
+      </w:pPr>
+    </w:lvl>
+    <w:lvl w:ilvl="7">
+      <w:start w:val="1"/>
+      <w:numFmt w:val="lowerLetter"/>
+      <w:lvlText w:val="%8."/>
+      <w:lvlJc w:val="left"/>
+      <w:pPr>
+        <w:ind w:left="5760" w:hanging="360"/>
+      </w:pPr>
+    </w:lvl>
+    <w:lvl w:ilvl="8">
+      <w:start w:val="1"/>
+      <w:numFmt w:val="lowerRoman"/>
+      <w:lvlText w:val="%9."/>
+      <w:lvlJc w:val="right"/>
+      <w:pPr>
+        <w:ind w:left="6480" w:hanging="180"/>
+      </w:pPr>
+    </w:lvl>
+  </w:abstractNum>
+  <w:abstractNum w:abstractNumId="6" w15:restartNumberingAfterBreak="0">
+    <w:nsid w:val="6F932B03"/>
+    <w:multiLevelType w:val="multilevel"/>
+    <w:tmpl w:val="A40C0FD2"/>
+    <w:lvl w:ilvl="0">
+      <w:start w:val="1"/>
+      <w:numFmt w:val="decimal"/>
+      <w:lvlText w:val="%1."/>
+      <w:lvlJc w:val="left"/>
+      <w:pPr>
+        <w:ind w:left="720" w:hanging="360"/>
+      </w:pPr>
+    </w:lvl>
+    <w:lvl w:ilvl="1">
+      <w:start w:val="1"/>
+      <w:numFmt w:val="lowerLetter"/>
+      <w:lvlText w:val="%2."/>
+      <w:lvlJc w:val="left"/>
+      <w:pPr>
+        <w:ind w:left="1440" w:hanging="360"/>
+      </w:pPr>
+    </w:lvl>
+    <w:lvl w:ilvl="2">
+      <w:start w:val="1"/>
+      <w:numFmt w:val="lowerRoman"/>
+      <w:lvlText w:val="%3."/>
+      <w:lvlJc w:val="right"/>
+      <w:pPr>
+        <w:ind w:left="2160" w:hanging="180"/>
+      </w:pPr>
+    </w:lvl>
+    <w:lvl w:ilvl="3">
+      <w:start w:val="1"/>
+      <w:numFmt w:val="decimal"/>
+      <w:lvlText w:val="%4."/>
+      <w:lvlJc w:val="left"/>
+      <w:pPr>
+        <w:ind w:left="2880" w:hanging="360"/>
+      </w:pPr>
+    </w:lvl>
+    <w:lvl w:ilvl="4">
+      <w:start w:val="1"/>
+      <w:numFmt w:val="lowerLetter"/>
+      <w:lvlText w:val="%5."/>
+      <w:lvlJc w:val="left"/>
+      <w:pPr>
+        <w:ind w:left="3600" w:hanging="360"/>
+      </w:pPr>
+    </w:lvl>
+    <w:lvl w:ilvl="5">
+      <w:start w:val="1"/>
+      <w:numFmt w:val="lowerRoman"/>
+      <w:lvlText w:val="%6."/>
+      <w:lvlJc w:val="right"/>
+      <w:pPr>
+        <w:ind w:left="4320" w:hanging="180"/>
+      </w:pPr>
+    </w:lvl>
+    <w:lvl w:ilvl="6">
+      <w:start w:val="1"/>
+      <w:numFmt w:val="decimal"/>
+      <w:lvlText w:val="%7."/>
+      <w:lvlJc w:val="left"/>
+      <w:pPr>
+        <w:ind w:left="5040" w:hanging="360"/>
+      </w:pPr>
+    </w:lvl>
+    <w:lvl w:ilvl="7">
+      <w:start w:val="1"/>
+      <w:numFmt w:val="lowerLetter"/>
+      <w:lvlText w:val="%8."/>
+      <w:lvlJc w:val="left"/>
+      <w:pPr>
+        <w:ind w:left="5760" w:hanging="360"/>
+      </w:pPr>
+    </w:lvl>
+    <w:lvl w:ilvl="8">
+      <w:start w:val="1"/>
+      <w:numFmt w:val="lowerRoman"/>
+      <w:lvlText w:val="%9."/>
+      <w:lvlJc w:val="right"/>
+      <w:pPr>
+        <w:ind w:left="6480" w:hanging="180"/>
+      </w:pPr>
+    </w:lvl>
+  </w:abstractNum>
+  <w:abstractNum w:abstractNumId="7" w15:restartNumberingAfterBreak="0">
+    <w:nsid w:val="7611436E"/>
+    <w:multiLevelType w:val="multilevel"/>
+    <w:tmpl w:val="1850FEE8"/>
+    <w:lvl w:ilvl="0">
+      <w:start w:val="1"/>
+      <w:numFmt w:val="bullet"/>
+      <w:lvlText w:val="-"/>
+      <w:lvlJc w:val="left"/>
+      <w:pPr>
+        <w:ind w:left="720" w:hanging="360"/>
+      </w:pPr>
+      <w:rPr>
+        <w:rFonts w:ascii="Calibri" w:eastAsia="Calibri" w:hAnsi="Calibri" w:cs="Calibri"/>
+      </w:rPr>
+    </w:lvl>
+    <w:lvl w:ilvl="1">
+      <w:start w:val="1"/>
+      <w:numFmt w:val="bullet"/>
+      <w:lvlText w:val="o"/>
+      <w:lvlJc w:val="left"/>
+      <w:pPr>
+        <w:ind w:left="1440" w:hanging="360"/>
+      </w:pPr>
+      <w:rPr>
+        <w:rFonts w:ascii="Courier New" w:eastAsia="Courier New" w:hAnsi="Courier New" w:cs="Courier New"/>
+      </w:rPr>
+    </w:lvl>
+    <w:lvl w:ilvl="2">
+      <w:start w:val="1"/>
+      <w:numFmt w:val="bullet"/>
+      <w:lvlText w:val="▪"/>
+      <w:lvlJc w:val="left"/>
+      <w:pPr>
+        <w:ind w:left="2160" w:hanging="360"/>
+      </w:pPr>
+      <w:rPr>
+        <w:rFonts w:ascii="Noto Sans Symbols" w:eastAsia="Noto Sans Symbols" w:hAnsi="Noto Sans Symbols" w:cs="Noto Sans Symbols"/>
+      </w:rPr>
+    </w:lvl>
+    <w:lvl w:ilvl="3">
+      <w:start w:val="1"/>
+      <w:numFmt w:val="bullet"/>
+      <w:lvlText w:val="●"/>
+      <w:lvlJc w:val="left"/>
+      <w:pPr>
+        <w:ind w:left="2880" w:hanging="360"/>
+      </w:pPr>
+      <w:rPr>
+        <w:rFonts w:ascii="Noto Sans Symbols" w:eastAsia="Noto Sans Symbols" w:hAnsi="Noto Sans Symbols" w:cs="Noto Sans Symbols"/>
+      </w:rPr>
+    </w:lvl>
+    <w:lvl w:ilvl="4">
+      <w:start w:val="1"/>
+      <w:numFmt w:val="bullet"/>
+      <w:lvlText w:val="o"/>
+      <w:lvlJc w:val="left"/>
+      <w:pPr>
+        <w:ind w:left="3600" w:hanging="360"/>
+      </w:pPr>
+      <w:rPr>
+        <w:rFonts w:ascii="Courier New" w:eastAsia="Courier New" w:hAnsi="Courier New" w:cs="Courier New"/>
+      </w:rPr>
+    </w:lvl>
+    <w:lvl w:ilvl="5">
+      <w:start w:val="1"/>
+      <w:numFmt w:val="bullet"/>
+      <w:lvlText w:val="▪"/>
+      <w:lvlJc w:val="left"/>
+      <w:pPr>
+        <w:ind w:left="4320" w:hanging="360"/>
+      </w:pPr>
+      <w:rPr>
+        <w:rFonts w:ascii="Noto Sans Symbols" w:eastAsia="Noto Sans Symbols" w:hAnsi="Noto Sans Symbols" w:cs="Noto Sans Symbols"/>
+      </w:rPr>
+    </w:lvl>
+    <w:lvl w:ilvl="6">
+      <w:start w:val="1"/>
+      <w:numFmt w:val="bullet"/>
+      <w:lvlText w:val="●"/>
+      <w:lvlJc w:val="left"/>
+      <w:pPr>
+        <w:ind w:left="5040" w:hanging="360"/>
+      </w:pPr>
+      <w:rPr>
+        <w:rFonts w:ascii="Noto Sans Symbols" w:eastAsia="Noto Sans Symbols" w:hAnsi="Noto Sans Symbols" w:cs="Noto Sans Symbols"/>
+      </w:rPr>
+    </w:lvl>
+    <w:lvl w:ilvl="7">
+      <w:start w:val="1"/>
+      <w:numFmt w:val="bullet"/>
+      <w:lvlText w:val="o"/>
+      <w:lvlJc w:val="left"/>
+      <w:pPr>
+        <w:ind w:left="5760" w:hanging="360"/>
+      </w:pPr>
+      <w:rPr>
+        <w:rFonts w:ascii="Courier New" w:eastAsia="Courier New" w:hAnsi="Courier New" w:cs="Courier New"/>
+      </w:rPr>
+    </w:lvl>
+    <w:lvl w:ilvl="8">
+      <w:start w:val="1"/>
+      <w:numFmt w:val="bullet"/>
+      <w:lvlText w:val="▪"/>
+      <w:lvlJc w:val="left"/>
+      <w:pPr>
+        <w:ind w:left="6480" w:hanging="360"/>
+      </w:pPr>
+      <w:rPr>
+        <w:rFonts w:ascii="Noto Sans Symbols" w:eastAsia="Noto Sans Symbols" w:hAnsi="Noto Sans Symbols" w:cs="Noto Sans Symbols"/>
+      </w:rPr>
+    </w:lvl>
+  </w:abstractNum>
   <w:num w:numId="1">
-    <w:abstractNumId w:val="1"/>
+    <w:abstractNumId w:val="4"/>
   </w:num>
   <w:num w:numId="2">
-    <w:abstractNumId w:val="0"/>
+    <w:abstractNumId w:val="1"/>
   </w:num>
   <w:num w:numId="3">
     <w:abstractNumId w:val="3"/>
   </w:num>
   <w:num w:numId="4">
+    <w:abstractNumId w:val="6"/>
+  </w:num>
+  <w:num w:numId="5">
+    <w:abstractNumId w:val="0"/>
+  </w:num>
+  <w:num w:numId="6">
+    <w:abstractNumId w:val="7"/>
+  </w:num>
+  <w:num w:numId="7">
+    <w:abstractNumId w:val="5"/>
+  </w:num>
+  <w:num w:numId="8">
     <w:abstractNumId w:val="2"/>
   </w:num>
 </w:numbering>
@@ -1861,12 +2236,12 @@
   </w:docDefaults>
   <w:latentStyles w:defLockedState="0" w:defUIPriority="99" w:defSemiHidden="0" w:defUnhideWhenUsed="0" w:defQFormat="0" w:count="375">
     <w:lsdException w:name="Normal" w:uiPriority="0" w:qFormat="1"/>
-    <w:lsdException w:name="heading 1" w:uiPriority="9" w:qFormat="1"/>
-    <w:lsdException w:name="heading 2" w:semiHidden="1" w:uiPriority="9" w:unhideWhenUsed="1" w:qFormat="1"/>
-    <w:lsdException w:name="heading 3" w:semiHidden="1" w:uiPriority="9" w:unhideWhenUsed="1" w:qFormat="1"/>
-    <w:lsdException w:name="heading 4" w:semiHidden="1" w:uiPriority="9" w:unhideWhenUsed="1" w:qFormat="1"/>
-    <w:lsdException w:name="heading 5" w:semiHidden="1" w:uiPriority="9" w:unhideWhenUsed="1" w:qFormat="1"/>
-    <w:lsdException w:name="heading 6" w:semiHidden="1" w:uiPriority="9" w:unhideWhenUsed="1" w:qFormat="1"/>
+    <w:lsdException w:name="heading 1" w:uiPriority="0" w:qFormat="1"/>
+    <w:lsdException w:name="heading 2" w:semiHidden="1" w:uiPriority="0" w:unhideWhenUsed="1" w:qFormat="1"/>
+    <w:lsdException w:name="heading 3" w:semiHidden="1" w:uiPriority="0" w:unhideWhenUsed="1" w:qFormat="1"/>
+    <w:lsdException w:name="heading 4" w:semiHidden="1" w:uiPriority="0" w:unhideWhenUsed="1" w:qFormat="1"/>
+    <w:lsdException w:name="heading 5" w:semiHidden="1" w:uiPriority="0" w:unhideWhenUsed="1" w:qFormat="1"/>
+    <w:lsdException w:name="heading 6" w:semiHidden="1" w:uiPriority="0" w:unhideWhenUsed="1" w:qFormat="1"/>
     <w:lsdException w:name="heading 7" w:semiHidden="1" w:uiPriority="9" w:unhideWhenUsed="1" w:qFormat="1"/>
     <w:lsdException w:name="heading 8" w:semiHidden="1" w:uiPriority="9" w:unhideWhenUsed="1" w:qFormat="1"/>
     <w:lsdException w:name="heading 9" w:semiHidden="1" w:uiPriority="9" w:unhideWhenUsed="1" w:qFormat="1"/>
@@ -1922,7 +2297,7 @@
     <w:lsdException w:name="List Number 3" w:semiHidden="1" w:unhideWhenUsed="1"/>
     <w:lsdException w:name="List Number 4" w:semiHidden="1" w:unhideWhenUsed="1"/>
     <w:lsdException w:name="List Number 5" w:semiHidden="1" w:unhideWhenUsed="1"/>
-    <w:lsdException w:name="Title" w:uiPriority="10" w:qFormat="1"/>
+    <w:lsdException w:name="Title" w:uiPriority="0" w:qFormat="1"/>
     <w:lsdException w:name="Closing" w:semiHidden="1" w:unhideWhenUsed="1"/>
     <w:lsdException w:name="Signature" w:semiHidden="1" w:unhideWhenUsed="1"/>
     <w:lsdException w:name="Default Paragraph Font" w:semiHidden="1" w:uiPriority="1" w:unhideWhenUsed="1"/>
@@ -1934,7 +2309,7 @@
     <w:lsdException w:name="List Continue 4" w:semiHidden="1" w:unhideWhenUsed="1"/>
     <w:lsdException w:name="List Continue 5" w:semiHidden="1" w:unhideWhenUsed="1"/>
     <w:lsdException w:name="Message Header" w:semiHidden="1" w:unhideWhenUsed="1"/>
-    <w:lsdException w:name="Subtitle" w:uiPriority="11" w:qFormat="1"/>
+    <w:lsdException w:name="Subtitle" w:uiPriority="0" w:qFormat="1"/>
     <w:lsdException w:name="Salutation" w:semiHidden="1" w:unhideWhenUsed="1"/>
     <w:lsdException w:name="Date" w:semiHidden="1" w:unhideWhenUsed="1"/>
     <w:lsdException w:name="Body Text First Indent" w:semiHidden="1" w:unhideWhenUsed="1"/>
@@ -2436,7 +2811,7 @@
     <w:uiPriority w:val="99"/>
     <w:semiHidden/>
     <w:unhideWhenUsed/>
-    <w:rsid w:val="00A927EB"/>
+    <w:rsid w:val="006F0DCB"/>
     <w:pPr>
       <w:spacing w:after="0" w:line="240" w:lineRule="auto"/>
     </w:pPr>
@@ -2452,7 +2827,7 @@
     <w:link w:val="BalloonText"/>
     <w:uiPriority w:val="99"/>
     <w:semiHidden/>
-    <w:rsid w:val="00A927EB"/>
+    <w:rsid w:val="006F0DCB"/>
     <w:rPr>
       <w:rFonts w:ascii="Segoe UI" w:hAnsi="Segoe UI" w:cs="Segoe UI"/>
       <w:sz w:val="18"/>

--- a/general/Engagement_Strategy.docx
+++ b/general/Engagement_Strategy.docx
@@ -9,18 +9,18 @@
       <w:bookmarkStart w:id="0" w:name="_xoh2253pxp93" w:colFirst="0" w:colLast="0"/>
       <w:bookmarkEnd w:id="0"/>
       <w:r>
-        <w:t>Engagement Strategy – Draft</w:t>
+        <w:t>Engagement Strategy</w:t>
       </w:r>
     </w:p>
     <w:p/>
     <w:p>
       <w:r>
-        <w:t>This document serves to lay out a rough engagement strategy for an IMSMA Core Deployment with either a Mine Action Org</w:t>
+        <w:t>This document serves to lay out a rough engagement strategy for an IMSMA Core Deployment with either a Mine Action Organization (“Operator”), a National Mine Action Centre (“NMAC”) or a National Mine Action Aut</w:t>
       </w:r>
       <w:bookmarkStart w:id="1" w:name="_GoBack"/>
       <w:bookmarkEnd w:id="1"/>
       <w:r>
-        <w:t>anization (“Operator”), a National Mine Action Centre (“NMAC”) or a National Mine Action Authority (“NMAA”). This strategy will differ sub</w:t>
+        <w:t>hority (“NMAA”). This strategy will differ sub</w:t>
       </w:r>
       <w:r>
         <w:t xml:space="preserve">stantially between Programs or Organizations that already use IMSMAng and those that use other systems or other information collection methods which they aim to augment or replace with IMSMA Core. For this reason these two different cases are separated in </w:t>
@@ -79,7 +79,7 @@
       <w:pPr>
         <w:numPr>
           <w:ilvl w:val="0"/>
-          <w:numId w:val="6"/>
+          <w:numId w:val="2"/>
         </w:numPr>
         <w:spacing w:after="0"/>
         <w:contextualSpacing/>
@@ -95,7 +95,7 @@
       <w:pPr>
         <w:numPr>
           <w:ilvl w:val="0"/>
-          <w:numId w:val="6"/>
+          <w:numId w:val="2"/>
         </w:numPr>
         <w:spacing w:after="0"/>
         <w:contextualSpacing/>
@@ -108,7 +108,7 @@
       <w:pPr>
         <w:numPr>
           <w:ilvl w:val="0"/>
-          <w:numId w:val="6"/>
+          <w:numId w:val="2"/>
         </w:numPr>
         <w:spacing w:after="0"/>
         <w:contextualSpacing/>
@@ -121,7 +121,7 @@
       <w:pPr>
         <w:numPr>
           <w:ilvl w:val="0"/>
-          <w:numId w:val="6"/>
+          <w:numId w:val="2"/>
         </w:numPr>
         <w:spacing w:after="0"/>
         <w:contextualSpacing/>
@@ -134,7 +134,7 @@
       <w:pPr>
         <w:numPr>
           <w:ilvl w:val="0"/>
-          <w:numId w:val="6"/>
+          <w:numId w:val="2"/>
         </w:numPr>
         <w:spacing w:after="0"/>
         <w:contextualSpacing/>
@@ -150,7 +150,7 @@
       <w:pPr>
         <w:numPr>
           <w:ilvl w:val="1"/>
-          <w:numId w:val="6"/>
+          <w:numId w:val="2"/>
         </w:numPr>
         <w:spacing w:after="0"/>
         <w:contextualSpacing/>
@@ -166,7 +166,7 @@
       <w:pPr>
         <w:numPr>
           <w:ilvl w:val="0"/>
-          <w:numId w:val="6"/>
+          <w:numId w:val="2"/>
         </w:numPr>
         <w:spacing w:after="0"/>
         <w:contextualSpacing/>
@@ -182,7 +182,7 @@
       <w:pPr>
         <w:numPr>
           <w:ilvl w:val="1"/>
-          <w:numId w:val="6"/>
+          <w:numId w:val="2"/>
         </w:numPr>
         <w:spacing w:after="0"/>
         <w:contextualSpacing/>
@@ -207,7 +207,7 @@
       <w:pPr>
         <w:numPr>
           <w:ilvl w:val="0"/>
-          <w:numId w:val="6"/>
+          <w:numId w:val="2"/>
         </w:numPr>
         <w:contextualSpacing/>
       </w:pPr>
@@ -241,7 +241,7 @@
       <w:pPr>
         <w:numPr>
           <w:ilvl w:val="0"/>
-          <w:numId w:val="6"/>
+          <w:numId w:val="2"/>
         </w:numPr>
         <w:spacing w:after="0"/>
         <w:contextualSpacing/>
@@ -254,7 +254,7 @@
       <w:pPr>
         <w:numPr>
           <w:ilvl w:val="0"/>
-          <w:numId w:val="6"/>
+          <w:numId w:val="2"/>
         </w:numPr>
         <w:spacing w:after="0"/>
         <w:contextualSpacing/>
@@ -267,7 +267,7 @@
       <w:pPr>
         <w:numPr>
           <w:ilvl w:val="0"/>
-          <w:numId w:val="6"/>
+          <w:numId w:val="2"/>
         </w:numPr>
         <w:spacing w:after="0"/>
         <w:contextualSpacing/>
@@ -280,7 +280,7 @@
       <w:pPr>
         <w:numPr>
           <w:ilvl w:val="0"/>
-          <w:numId w:val="6"/>
+          <w:numId w:val="2"/>
         </w:numPr>
         <w:contextualSpacing/>
       </w:pPr>
@@ -390,7 +390,7 @@
       <w:pPr>
         <w:numPr>
           <w:ilvl w:val="0"/>
-          <w:numId w:val="7"/>
+          <w:numId w:val="3"/>
         </w:numPr>
         <w:spacing w:after="0"/>
         <w:contextualSpacing/>
@@ -411,7 +411,7 @@
       <w:pPr>
         <w:numPr>
           <w:ilvl w:val="1"/>
-          <w:numId w:val="7"/>
+          <w:numId w:val="3"/>
         </w:numPr>
         <w:spacing w:after="0"/>
         <w:contextualSpacing/>
@@ -424,7 +424,7 @@
       <w:pPr>
         <w:numPr>
           <w:ilvl w:val="1"/>
-          <w:numId w:val="7"/>
+          <w:numId w:val="3"/>
         </w:numPr>
         <w:spacing w:after="0"/>
         <w:contextualSpacing/>
@@ -440,7 +440,7 @@
       <w:pPr>
         <w:numPr>
           <w:ilvl w:val="1"/>
-          <w:numId w:val="7"/>
+          <w:numId w:val="3"/>
         </w:numPr>
         <w:spacing w:after="0"/>
         <w:contextualSpacing/>
@@ -453,7 +453,7 @@
       <w:pPr>
         <w:numPr>
           <w:ilvl w:val="0"/>
-          <w:numId w:val="7"/>
+          <w:numId w:val="3"/>
         </w:numPr>
         <w:spacing w:after="0"/>
         <w:contextualSpacing/>
@@ -466,7 +466,7 @@
       <w:pPr>
         <w:numPr>
           <w:ilvl w:val="1"/>
-          <w:numId w:val="7"/>
+          <w:numId w:val="3"/>
         </w:numPr>
         <w:spacing w:after="0"/>
         <w:contextualSpacing/>
@@ -482,7 +482,7 @@
       <w:pPr>
         <w:numPr>
           <w:ilvl w:val="0"/>
-          <w:numId w:val="7"/>
+          <w:numId w:val="3"/>
         </w:numPr>
         <w:spacing w:after="0"/>
         <w:contextualSpacing/>
@@ -495,7 +495,7 @@
       <w:pPr>
         <w:numPr>
           <w:ilvl w:val="1"/>
-          <w:numId w:val="7"/>
+          <w:numId w:val="3"/>
         </w:numPr>
         <w:spacing w:after="0"/>
         <w:contextualSpacing/>
@@ -508,7 +508,7 @@
       <w:pPr>
         <w:numPr>
           <w:ilvl w:val="1"/>
-          <w:numId w:val="7"/>
+          <w:numId w:val="3"/>
         </w:numPr>
         <w:spacing w:after="0"/>
         <w:contextualSpacing/>
@@ -524,7 +524,7 @@
       <w:pPr>
         <w:numPr>
           <w:ilvl w:val="0"/>
-          <w:numId w:val="7"/>
+          <w:numId w:val="3"/>
         </w:numPr>
         <w:spacing w:after="0"/>
         <w:contextualSpacing/>
@@ -537,7 +537,7 @@
       <w:pPr>
         <w:numPr>
           <w:ilvl w:val="1"/>
-          <w:numId w:val="7"/>
+          <w:numId w:val="3"/>
         </w:numPr>
         <w:spacing w:after="0"/>
         <w:contextualSpacing/>
@@ -550,7 +550,7 @@
       <w:pPr>
         <w:numPr>
           <w:ilvl w:val="1"/>
-          <w:numId w:val="7"/>
+          <w:numId w:val="3"/>
         </w:numPr>
         <w:contextualSpacing/>
       </w:pPr>
@@ -602,7 +602,7 @@
       <w:pPr>
         <w:numPr>
           <w:ilvl w:val="0"/>
-          <w:numId w:val="6"/>
+          <w:numId w:val="2"/>
         </w:numPr>
         <w:spacing w:after="0"/>
         <w:contextualSpacing/>
@@ -618,7 +618,7 @@
       <w:pPr>
         <w:numPr>
           <w:ilvl w:val="0"/>
-          <w:numId w:val="6"/>
+          <w:numId w:val="2"/>
         </w:numPr>
         <w:spacing w:after="0"/>
         <w:contextualSpacing/>
@@ -631,7 +631,7 @@
       <w:pPr>
         <w:numPr>
           <w:ilvl w:val="0"/>
-          <w:numId w:val="6"/>
+          <w:numId w:val="2"/>
         </w:numPr>
         <w:spacing w:after="0"/>
         <w:contextualSpacing/>
@@ -647,7 +647,7 @@
       <w:pPr>
         <w:numPr>
           <w:ilvl w:val="0"/>
-          <w:numId w:val="6"/>
+          <w:numId w:val="2"/>
         </w:numPr>
         <w:spacing w:after="0"/>
         <w:contextualSpacing/>
@@ -660,7 +660,7 @@
       <w:pPr>
         <w:numPr>
           <w:ilvl w:val="0"/>
-          <w:numId w:val="6"/>
+          <w:numId w:val="2"/>
         </w:numPr>
         <w:contextualSpacing/>
       </w:pPr>
@@ -747,7 +747,7 @@
       <w:pPr>
         <w:numPr>
           <w:ilvl w:val="0"/>
-          <w:numId w:val="6"/>
+          <w:numId w:val="2"/>
         </w:numPr>
         <w:spacing w:after="0"/>
         <w:contextualSpacing/>
@@ -760,7 +760,7 @@
       <w:pPr>
         <w:numPr>
           <w:ilvl w:val="1"/>
-          <w:numId w:val="6"/>
+          <w:numId w:val="2"/>
         </w:numPr>
         <w:spacing w:after="0"/>
         <w:contextualSpacing/>
@@ -773,7 +773,7 @@
       <w:pPr>
         <w:numPr>
           <w:ilvl w:val="1"/>
-          <w:numId w:val="6"/>
+          <w:numId w:val="2"/>
         </w:numPr>
         <w:spacing w:after="0"/>
         <w:contextualSpacing/>
@@ -789,7 +789,7 @@
       <w:pPr>
         <w:numPr>
           <w:ilvl w:val="1"/>
-          <w:numId w:val="6"/>
+          <w:numId w:val="2"/>
         </w:numPr>
         <w:spacing w:after="0"/>
         <w:contextualSpacing/>
@@ -802,7 +802,7 @@
       <w:pPr>
         <w:numPr>
           <w:ilvl w:val="1"/>
-          <w:numId w:val="6"/>
+          <w:numId w:val="2"/>
         </w:numPr>
         <w:spacing w:after="0"/>
         <w:contextualSpacing/>
@@ -815,7 +815,7 @@
       <w:pPr>
         <w:numPr>
           <w:ilvl w:val="0"/>
-          <w:numId w:val="6"/>
+          <w:numId w:val="2"/>
         </w:numPr>
         <w:spacing w:after="0"/>
         <w:contextualSpacing/>
@@ -828,7 +828,7 @@
       <w:pPr>
         <w:numPr>
           <w:ilvl w:val="1"/>
-          <w:numId w:val="6"/>
+          <w:numId w:val="2"/>
         </w:numPr>
         <w:spacing w:after="0"/>
         <w:contextualSpacing/>
@@ -841,7 +841,7 @@
       <w:pPr>
         <w:numPr>
           <w:ilvl w:val="1"/>
-          <w:numId w:val="6"/>
+          <w:numId w:val="2"/>
         </w:numPr>
         <w:spacing w:after="0"/>
         <w:contextualSpacing/>
@@ -857,7 +857,7 @@
       <w:pPr>
         <w:numPr>
           <w:ilvl w:val="1"/>
-          <w:numId w:val="6"/>
+          <w:numId w:val="2"/>
         </w:numPr>
         <w:spacing w:after="0"/>
         <w:contextualSpacing/>
@@ -870,7 +870,7 @@
       <w:pPr>
         <w:numPr>
           <w:ilvl w:val="1"/>
-          <w:numId w:val="6"/>
+          <w:numId w:val="2"/>
         </w:numPr>
         <w:spacing w:after="0"/>
         <w:contextualSpacing/>
@@ -883,7 +883,7 @@
       <w:pPr>
         <w:numPr>
           <w:ilvl w:val="1"/>
-          <w:numId w:val="6"/>
+          <w:numId w:val="2"/>
         </w:numPr>
         <w:spacing w:after="0"/>
         <w:contextualSpacing/>
@@ -896,7 +896,7 @@
       <w:pPr>
         <w:numPr>
           <w:ilvl w:val="1"/>
-          <w:numId w:val="6"/>
+          <w:numId w:val="2"/>
         </w:numPr>
         <w:spacing w:after="0"/>
         <w:contextualSpacing/>
@@ -912,7 +912,7 @@
       <w:pPr>
         <w:numPr>
           <w:ilvl w:val="1"/>
-          <w:numId w:val="6"/>
+          <w:numId w:val="2"/>
         </w:numPr>
         <w:spacing w:after="0"/>
         <w:contextualSpacing/>
@@ -925,7 +925,7 @@
       <w:pPr>
         <w:numPr>
           <w:ilvl w:val="0"/>
-          <w:numId w:val="6"/>
+          <w:numId w:val="2"/>
         </w:numPr>
         <w:spacing w:after="0"/>
         <w:contextualSpacing/>
@@ -938,7 +938,7 @@
       <w:pPr>
         <w:numPr>
           <w:ilvl w:val="1"/>
-          <w:numId w:val="6"/>
+          <w:numId w:val="2"/>
         </w:numPr>
         <w:spacing w:after="0"/>
         <w:contextualSpacing/>
@@ -951,7 +951,7 @@
       <w:pPr>
         <w:numPr>
           <w:ilvl w:val="1"/>
-          <w:numId w:val="6"/>
+          <w:numId w:val="2"/>
         </w:numPr>
         <w:spacing w:after="0"/>
         <w:contextualSpacing/>
@@ -964,7 +964,7 @@
       <w:pPr>
         <w:numPr>
           <w:ilvl w:val="1"/>
-          <w:numId w:val="6"/>
+          <w:numId w:val="2"/>
         </w:numPr>
         <w:spacing w:after="0"/>
         <w:contextualSpacing/>
@@ -977,7 +977,7 @@
       <w:pPr>
         <w:numPr>
           <w:ilvl w:val="1"/>
-          <w:numId w:val="6"/>
+          <w:numId w:val="2"/>
         </w:numPr>
         <w:spacing w:after="0"/>
         <w:contextualSpacing/>
@@ -990,7 +990,7 @@
       <w:pPr>
         <w:numPr>
           <w:ilvl w:val="1"/>
-          <w:numId w:val="6"/>
+          <w:numId w:val="2"/>
         </w:numPr>
         <w:spacing w:after="0"/>
         <w:contextualSpacing/>
@@ -1003,7 +1003,7 @@
       <w:pPr>
         <w:numPr>
           <w:ilvl w:val="0"/>
-          <w:numId w:val="6"/>
+          <w:numId w:val="2"/>
         </w:numPr>
         <w:spacing w:after="0"/>
         <w:contextualSpacing/>
@@ -1019,7 +1019,7 @@
       <w:pPr>
         <w:numPr>
           <w:ilvl w:val="1"/>
-          <w:numId w:val="6"/>
+          <w:numId w:val="2"/>
         </w:numPr>
         <w:spacing w:after="0"/>
         <w:contextualSpacing/>
@@ -1033,7 +1033,7 @@
       <w:pPr>
         <w:numPr>
           <w:ilvl w:val="0"/>
-          <w:numId w:val="6"/>
+          <w:numId w:val="2"/>
         </w:numPr>
         <w:spacing w:after="0"/>
         <w:contextualSpacing/>
@@ -1046,7 +1046,7 @@
       <w:pPr>
         <w:numPr>
           <w:ilvl w:val="1"/>
-          <w:numId w:val="6"/>
+          <w:numId w:val="2"/>
         </w:numPr>
         <w:spacing w:after="0"/>
         <w:contextualSpacing/>
@@ -1059,7 +1059,7 @@
       <w:pPr>
         <w:numPr>
           <w:ilvl w:val="2"/>
-          <w:numId w:val="6"/>
+          <w:numId w:val="2"/>
         </w:numPr>
         <w:spacing w:after="0"/>
         <w:contextualSpacing/>
@@ -1075,7 +1075,7 @@
       <w:pPr>
         <w:numPr>
           <w:ilvl w:val="1"/>
-          <w:numId w:val="6"/>
+          <w:numId w:val="2"/>
         </w:numPr>
         <w:spacing w:after="0"/>
         <w:contextualSpacing/>
@@ -1088,7 +1088,7 @@
       <w:pPr>
         <w:numPr>
           <w:ilvl w:val="1"/>
-          <w:numId w:val="6"/>
+          <w:numId w:val="2"/>
         </w:numPr>
         <w:spacing w:after="0"/>
         <w:contextualSpacing/>
@@ -1101,7 +1101,7 @@
       <w:pPr>
         <w:numPr>
           <w:ilvl w:val="1"/>
-          <w:numId w:val="6"/>
+          <w:numId w:val="2"/>
         </w:numPr>
         <w:spacing w:after="0"/>
         <w:contextualSpacing/>
@@ -1117,7 +1117,7 @@
       <w:pPr>
         <w:numPr>
           <w:ilvl w:val="1"/>
-          <w:numId w:val="6"/>
+          <w:numId w:val="2"/>
         </w:numPr>
         <w:contextualSpacing/>
       </w:pPr>
@@ -1150,7 +1150,7 @@
       <w:pPr>
         <w:numPr>
           <w:ilvl w:val="0"/>
-          <w:numId w:val="5"/>
+          <w:numId w:val="1"/>
         </w:numPr>
         <w:spacing w:after="0"/>
         <w:contextualSpacing/>
@@ -1163,7 +1163,7 @@
       <w:pPr>
         <w:numPr>
           <w:ilvl w:val="0"/>
-          <w:numId w:val="5"/>
+          <w:numId w:val="1"/>
         </w:numPr>
         <w:spacing w:after="0"/>
         <w:contextualSpacing/>
@@ -1179,7 +1179,7 @@
       <w:pPr>
         <w:numPr>
           <w:ilvl w:val="0"/>
-          <w:numId w:val="5"/>
+          <w:numId w:val="1"/>
         </w:numPr>
         <w:contextualSpacing/>
       </w:pPr>
@@ -1210,7 +1210,7 @@
       <w:pPr>
         <w:numPr>
           <w:ilvl w:val="0"/>
-          <w:numId w:val="8"/>
+          <w:numId w:val="4"/>
         </w:numPr>
         <w:spacing w:after="0"/>
         <w:contextualSpacing/>
@@ -1223,7 +1223,7 @@
       <w:pPr>
         <w:numPr>
           <w:ilvl w:val="1"/>
-          <w:numId w:val="8"/>
+          <w:numId w:val="4"/>
         </w:numPr>
         <w:spacing w:after="0"/>
         <w:contextualSpacing/>
@@ -1236,7 +1236,7 @@
       <w:pPr>
         <w:numPr>
           <w:ilvl w:val="1"/>
-          <w:numId w:val="8"/>
+          <w:numId w:val="4"/>
         </w:numPr>
         <w:spacing w:after="0"/>
         <w:contextualSpacing/>
@@ -1252,7 +1252,7 @@
       <w:pPr>
         <w:numPr>
           <w:ilvl w:val="0"/>
-          <w:numId w:val="8"/>
+          <w:numId w:val="4"/>
         </w:numPr>
         <w:spacing w:after="0"/>
         <w:contextualSpacing/>
@@ -1265,7 +1265,7 @@
       <w:pPr>
         <w:numPr>
           <w:ilvl w:val="1"/>
-          <w:numId w:val="8"/>
+          <w:numId w:val="4"/>
         </w:numPr>
         <w:spacing w:after="0"/>
         <w:contextualSpacing/>
@@ -1278,7 +1278,7 @@
       <w:pPr>
         <w:numPr>
           <w:ilvl w:val="0"/>
-          <w:numId w:val="8"/>
+          <w:numId w:val="4"/>
         </w:numPr>
         <w:spacing w:after="0"/>
         <w:contextualSpacing/>
@@ -1291,7 +1291,7 @@
       <w:pPr>
         <w:numPr>
           <w:ilvl w:val="1"/>
-          <w:numId w:val="8"/>
+          <w:numId w:val="4"/>
         </w:numPr>
         <w:spacing w:after="0"/>
         <w:contextualSpacing/>
@@ -1308,7 +1308,7 @@
       <w:pPr>
         <w:numPr>
           <w:ilvl w:val="0"/>
-          <w:numId w:val="8"/>
+          <w:numId w:val="4"/>
         </w:numPr>
         <w:spacing w:after="0"/>
         <w:contextualSpacing/>
@@ -1321,7 +1321,7 @@
       <w:pPr>
         <w:numPr>
           <w:ilvl w:val="1"/>
-          <w:numId w:val="8"/>
+          <w:numId w:val="4"/>
         </w:numPr>
         <w:spacing w:after="0"/>
         <w:contextualSpacing/>
@@ -1337,7 +1337,7 @@
       <w:pPr>
         <w:numPr>
           <w:ilvl w:val="1"/>
-          <w:numId w:val="8"/>
+          <w:numId w:val="4"/>
         </w:numPr>
         <w:contextualSpacing/>
       </w:pPr>
@@ -1426,24 +1426,24 @@
 
 <file path=word/commentsExtended.xml><?xml version="1.0" encoding="utf-8"?>
 <w15:commentsEx xmlns:wpc="http://schemas.microsoft.com/office/word/2010/wordprocessingCanvas" xmlns:cx="http://schemas.microsoft.com/office/drawing/2014/chartex" xmlns:cx1="http://schemas.microsoft.com/office/drawing/2015/9/8/chartex" xmlns:cx2="http://schemas.microsoft.com/office/drawing/2015/10/21/chartex" xmlns:cx3="http://schemas.microsoft.com/office/drawing/2016/5/9/chartex" xmlns:cx4="http://schemas.microsoft.com/office/drawing/2016/5/10/chartex" xmlns:cx5="http://schemas.microsoft.com/office/drawing/2016/5/11/chartex" xmlns:cx6="http://schemas.microsoft.com/office/drawing/2016/5/12/chartex" xmlns:cx7="http://schemas.microsoft.com/office/drawing/2016/5/13/chartex" xmlns:cx8="http://schemas.microsoft.com/office/drawing/2016/5/14/chartex" xmlns:mc="http://schemas.openxmlformats.org/markup-compatibility/2006" xmlns:aink="http://schemas.microsoft.com/office/drawing/2016/ink" xmlns:am3d="http://schemas.microsoft.com/office/drawing/2017/model3d" xmlns:o="urn:schemas-microsoft-com:office:office" xmlns:r="http://schemas.openxmlformats.org/officeDocument/2006/relationships" xmlns:m="http://schemas.openxmlformats.org/officeDocument/2006/math" xmlns:v="urn:schemas-microsoft-com:vml" xmlns:wp14="http://schemas.microsoft.com/office/word/2010/wordprocessingDrawing" xmlns:wp="http://schemas.openxmlformats.org/drawingml/2006/wordprocessingDrawing" xmlns:w10="urn:schemas-microsoft-com:office:word" xmlns:w="http://schemas.openxmlformats.org/wordprocessingml/2006/main" xmlns:w14="http://schemas.microsoft.com/office/word/2010/wordml" xmlns:w15="http://schemas.microsoft.com/office/word/2012/wordml" xmlns:w16cid="http://schemas.microsoft.com/office/word/2016/wordml/cid" xmlns:w16se="http://schemas.microsoft.com/office/word/2015/wordml/symex" xmlns:wpg="http://schemas.microsoft.com/office/word/2010/wordprocessingGroup" xmlns:wpi="http://schemas.microsoft.com/office/word/2010/wordprocessingInk" xmlns:wne="http://schemas.microsoft.com/office/word/2006/wordml" xmlns:wps="http://schemas.microsoft.com/office/word/2010/wordprocessingShape" mc:Ignorable="w14 w15 w16se w16cid wp14">
-  <w15:commentEx w15:paraId="735878A4" w15:done="0"/>
-  <w15:commentEx w15:paraId="735878A5" w15:done="0"/>
+  <w15:commentEx w15:paraId="471A5A1E" w15:done="0"/>
+  <w15:commentEx w15:paraId="471A5A1F" w15:done="0"/>
 </w15:commentsEx>
 </file>
 
 <file path=word/commentsIds.xml><?xml version="1.0" encoding="utf-8"?>
 <w16cid:commentsIds xmlns:wpc="http://schemas.microsoft.com/office/word/2010/wordprocessingCanvas" xmlns:cx="http://schemas.microsoft.com/office/drawing/2014/chartex" xmlns:cx1="http://schemas.microsoft.com/office/drawing/2015/9/8/chartex" xmlns:cx2="http://schemas.microsoft.com/office/drawing/2015/10/21/chartex" xmlns:cx3="http://schemas.microsoft.com/office/drawing/2016/5/9/chartex" xmlns:cx4="http://schemas.microsoft.com/office/drawing/2016/5/10/chartex" xmlns:cx5="http://schemas.microsoft.com/office/drawing/2016/5/11/chartex" xmlns:cx6="http://schemas.microsoft.com/office/drawing/2016/5/12/chartex" xmlns:cx7="http://schemas.microsoft.com/office/drawing/2016/5/13/chartex" xmlns:cx8="http://schemas.microsoft.com/office/drawing/2016/5/14/chartex" xmlns:mc="http://schemas.openxmlformats.org/markup-compatibility/2006" xmlns:aink="http://schemas.microsoft.com/office/drawing/2016/ink" xmlns:am3d="http://schemas.microsoft.com/office/drawing/2017/model3d" xmlns:o="urn:schemas-microsoft-com:office:office" xmlns:r="http://schemas.openxmlformats.org/officeDocument/2006/relationships" xmlns:m="http://schemas.openxmlformats.org/officeDocument/2006/math" xmlns:v="urn:schemas-microsoft-com:vml" xmlns:wp14="http://schemas.microsoft.com/office/word/2010/wordprocessingDrawing" xmlns:wp="http://schemas.openxmlformats.org/drawingml/2006/wordprocessingDrawing" xmlns:w10="urn:schemas-microsoft-com:office:word" xmlns:w="http://schemas.openxmlformats.org/wordprocessingml/2006/main" xmlns:w14="http://schemas.microsoft.com/office/word/2010/wordml" xmlns:w15="http://schemas.microsoft.com/office/word/2012/wordml" xmlns:w16cid="http://schemas.microsoft.com/office/word/2016/wordml/cid" xmlns:w16se="http://schemas.microsoft.com/office/word/2015/wordml/symex" xmlns:wpg="http://schemas.microsoft.com/office/word/2010/wordprocessingGroup" xmlns:wpi="http://schemas.microsoft.com/office/word/2010/wordprocessingInk" xmlns:wne="http://schemas.microsoft.com/office/word/2006/wordml" xmlns:wps="http://schemas.microsoft.com/office/word/2010/wordprocessingShape" mc:Ignorable="w14 w15 w16se w16cid wp14">
-  <w16cid:commentId w16cid:paraId="735878A4" w16cid:durableId="1E11BC0C"/>
-  <w16cid:commentId w16cid:paraId="735878A5" w16cid:durableId="1E11BC0D"/>
+  <w16cid:commentId w16cid:paraId="471A5A1E" w16cid:durableId="1E11C6D2"/>
+  <w16cid:commentId w16cid:paraId="471A5A1F" w16cid:durableId="1E11C6D3"/>
 </w16cid:commentsIds>
 </file>
 
 <file path=word/numbering.xml><?xml version="1.0" encoding="utf-8"?>
 <w:numbering xmlns:wpc="http://schemas.microsoft.com/office/word/2010/wordprocessingCanvas" xmlns:cx="http://schemas.microsoft.com/office/drawing/2014/chartex" xmlns:cx1="http://schemas.microsoft.com/office/drawing/2015/9/8/chartex" xmlns:cx2="http://schemas.microsoft.com/office/drawing/2015/10/21/chartex" xmlns:cx3="http://schemas.microsoft.com/office/drawing/2016/5/9/chartex" xmlns:cx4="http://schemas.microsoft.com/office/drawing/2016/5/10/chartex" xmlns:cx5="http://schemas.microsoft.com/office/drawing/2016/5/11/chartex" xmlns:cx6="http://schemas.microsoft.com/office/drawing/2016/5/12/chartex" xmlns:cx7="http://schemas.microsoft.com/office/drawing/2016/5/13/chartex" xmlns:cx8="http://schemas.microsoft.com/office/drawing/2016/5/14/chartex" xmlns:mc="http://schemas.openxmlformats.org/markup-compatibility/2006" xmlns:aink="http://schemas.microsoft.com/office/drawing/2016/ink" xmlns:am3d="http://schemas.microsoft.com/office/drawing/2017/model3d" xmlns:o="urn:schemas-microsoft-com:office:office" xmlns:r="http://schemas.openxmlformats.org/officeDocument/2006/relationships" xmlns:m="http://schemas.openxmlformats.org/officeDocument/2006/math" xmlns:v="urn:schemas-microsoft-com:vml" xmlns:wp14="http://schemas.microsoft.com/office/word/2010/wordprocessingDrawing" xmlns:wp="http://schemas.openxmlformats.org/drawingml/2006/wordprocessingDrawing" xmlns:w10="urn:schemas-microsoft-com:office:word" xmlns:w="http://schemas.openxmlformats.org/wordprocessingml/2006/main" xmlns:w14="http://schemas.microsoft.com/office/word/2010/wordml" xmlns:w15="http://schemas.microsoft.com/office/word/2012/wordml" xmlns:w16cid="http://schemas.microsoft.com/office/word/2016/wordml/cid" xmlns:w16se="http://schemas.microsoft.com/office/word/2015/wordml/symex" xmlns:wpg="http://schemas.microsoft.com/office/word/2010/wordprocessingGroup" xmlns:wpi="http://schemas.microsoft.com/office/word/2010/wordprocessingInk" xmlns:wne="http://schemas.microsoft.com/office/word/2006/wordml" xmlns:wps="http://schemas.microsoft.com/office/word/2010/wordprocessingShape" mc:Ignorable="w14 w15 w16se w16cid wp14">
   <w:abstractNum w:abstractNumId="0" w15:restartNumberingAfterBreak="0">
-    <w:nsid w:val="24087CDF"/>
+    <w:nsid w:val="0E43496B"/>
     <w:multiLevelType w:val="multilevel"/>
-    <w:tmpl w:val="945C3516"/>
+    <w:tmpl w:val="870EA642"/>
     <w:lvl w:ilvl="0">
       <w:start w:val="1"/>
       <w:numFmt w:val="decimal"/>
@@ -1527,9 +1527,181 @@
     </w:lvl>
   </w:abstractNum>
   <w:abstractNum w:abstractNumId="1" w15:restartNumberingAfterBreak="0">
-    <w:nsid w:val="2FA21431"/>
+    <w:nsid w:val="56763E7D"/>
     <w:multiLevelType w:val="multilevel"/>
-    <w:tmpl w:val="B7CCB440"/>
+    <w:tmpl w:val="13FABCF4"/>
+    <w:lvl w:ilvl="0">
+      <w:start w:val="1"/>
+      <w:numFmt w:val="decimal"/>
+      <w:lvlText w:val="%1."/>
+      <w:lvlJc w:val="left"/>
+      <w:pPr>
+        <w:ind w:left="720" w:hanging="360"/>
+      </w:pPr>
+    </w:lvl>
+    <w:lvl w:ilvl="1">
+      <w:start w:val="1"/>
+      <w:numFmt w:val="lowerLetter"/>
+      <w:lvlText w:val="%2."/>
+      <w:lvlJc w:val="left"/>
+      <w:pPr>
+        <w:ind w:left="1440" w:hanging="360"/>
+      </w:pPr>
+    </w:lvl>
+    <w:lvl w:ilvl="2">
+      <w:start w:val="1"/>
+      <w:numFmt w:val="lowerRoman"/>
+      <w:lvlText w:val="%3."/>
+      <w:lvlJc w:val="right"/>
+      <w:pPr>
+        <w:ind w:left="2160" w:hanging="180"/>
+      </w:pPr>
+    </w:lvl>
+    <w:lvl w:ilvl="3">
+      <w:start w:val="1"/>
+      <w:numFmt w:val="decimal"/>
+      <w:lvlText w:val="%4."/>
+      <w:lvlJc w:val="left"/>
+      <w:pPr>
+        <w:ind w:left="2880" w:hanging="360"/>
+      </w:pPr>
+    </w:lvl>
+    <w:lvl w:ilvl="4">
+      <w:start w:val="1"/>
+      <w:numFmt w:val="lowerLetter"/>
+      <w:lvlText w:val="%5."/>
+      <w:lvlJc w:val="left"/>
+      <w:pPr>
+        <w:ind w:left="3600" w:hanging="360"/>
+      </w:pPr>
+    </w:lvl>
+    <w:lvl w:ilvl="5">
+      <w:start w:val="1"/>
+      <w:numFmt w:val="lowerRoman"/>
+      <w:lvlText w:val="%6."/>
+      <w:lvlJc w:val="right"/>
+      <w:pPr>
+        <w:ind w:left="4320" w:hanging="180"/>
+      </w:pPr>
+    </w:lvl>
+    <w:lvl w:ilvl="6">
+      <w:start w:val="1"/>
+      <w:numFmt w:val="decimal"/>
+      <w:lvlText w:val="%7."/>
+      <w:lvlJc w:val="left"/>
+      <w:pPr>
+        <w:ind w:left="5040" w:hanging="360"/>
+      </w:pPr>
+    </w:lvl>
+    <w:lvl w:ilvl="7">
+      <w:start w:val="1"/>
+      <w:numFmt w:val="lowerLetter"/>
+      <w:lvlText w:val="%8."/>
+      <w:lvlJc w:val="left"/>
+      <w:pPr>
+        <w:ind w:left="5760" w:hanging="360"/>
+      </w:pPr>
+    </w:lvl>
+    <w:lvl w:ilvl="8">
+      <w:start w:val="1"/>
+      <w:numFmt w:val="lowerRoman"/>
+      <w:lvlText w:val="%9."/>
+      <w:lvlJc w:val="right"/>
+      <w:pPr>
+        <w:ind w:left="6480" w:hanging="180"/>
+      </w:pPr>
+    </w:lvl>
+  </w:abstractNum>
+  <w:abstractNum w:abstractNumId="2" w15:restartNumberingAfterBreak="0">
+    <w:nsid w:val="58EE7A8E"/>
+    <w:multiLevelType w:val="multilevel"/>
+    <w:tmpl w:val="F2DC6F66"/>
+    <w:lvl w:ilvl="0">
+      <w:start w:val="1"/>
+      <w:numFmt w:val="decimal"/>
+      <w:lvlText w:val="%1."/>
+      <w:lvlJc w:val="left"/>
+      <w:pPr>
+        <w:ind w:left="720" w:hanging="360"/>
+      </w:pPr>
+    </w:lvl>
+    <w:lvl w:ilvl="1">
+      <w:start w:val="1"/>
+      <w:numFmt w:val="lowerLetter"/>
+      <w:lvlText w:val="%2."/>
+      <w:lvlJc w:val="left"/>
+      <w:pPr>
+        <w:ind w:left="1440" w:hanging="360"/>
+      </w:pPr>
+    </w:lvl>
+    <w:lvl w:ilvl="2">
+      <w:start w:val="1"/>
+      <w:numFmt w:val="lowerRoman"/>
+      <w:lvlText w:val="%3."/>
+      <w:lvlJc w:val="right"/>
+      <w:pPr>
+        <w:ind w:left="2160" w:hanging="180"/>
+      </w:pPr>
+    </w:lvl>
+    <w:lvl w:ilvl="3">
+      <w:start w:val="1"/>
+      <w:numFmt w:val="decimal"/>
+      <w:lvlText w:val="%4."/>
+      <w:lvlJc w:val="left"/>
+      <w:pPr>
+        <w:ind w:left="2880" w:hanging="360"/>
+      </w:pPr>
+    </w:lvl>
+    <w:lvl w:ilvl="4">
+      <w:start w:val="1"/>
+      <w:numFmt w:val="lowerLetter"/>
+      <w:lvlText w:val="%5."/>
+      <w:lvlJc w:val="left"/>
+      <w:pPr>
+        <w:ind w:left="3600" w:hanging="360"/>
+      </w:pPr>
+    </w:lvl>
+    <w:lvl w:ilvl="5">
+      <w:start w:val="1"/>
+      <w:numFmt w:val="lowerRoman"/>
+      <w:lvlText w:val="%6."/>
+      <w:lvlJc w:val="right"/>
+      <w:pPr>
+        <w:ind w:left="4320" w:hanging="180"/>
+      </w:pPr>
+    </w:lvl>
+    <w:lvl w:ilvl="6">
+      <w:start w:val="1"/>
+      <w:numFmt w:val="decimal"/>
+      <w:lvlText w:val="%7."/>
+      <w:lvlJc w:val="left"/>
+      <w:pPr>
+        <w:ind w:left="5040" w:hanging="360"/>
+      </w:pPr>
+    </w:lvl>
+    <w:lvl w:ilvl="7">
+      <w:start w:val="1"/>
+      <w:numFmt w:val="lowerLetter"/>
+      <w:lvlText w:val="%8."/>
+      <w:lvlJc w:val="left"/>
+      <w:pPr>
+        <w:ind w:left="5760" w:hanging="360"/>
+      </w:pPr>
+    </w:lvl>
+    <w:lvl w:ilvl="8">
+      <w:start w:val="1"/>
+      <w:numFmt w:val="lowerRoman"/>
+      <w:lvlText w:val="%9."/>
+      <w:lvlJc w:val="right"/>
+      <w:pPr>
+        <w:ind w:left="6480" w:hanging="180"/>
+      </w:pPr>
+    </w:lvl>
+  </w:abstractNum>
+  <w:abstractNum w:abstractNumId="3" w15:restartNumberingAfterBreak="0">
+    <w:nsid w:val="7CF93831"/>
+    <w:multiLevelType w:val="multilevel"/>
+    <w:tmpl w:val="F2682104"/>
     <w:lvl w:ilvl="0">
       <w:start w:val="1"/>
       <w:numFmt w:val="bullet"/>
@@ -1639,572 +1811,17 @@
       </w:rPr>
     </w:lvl>
   </w:abstractNum>
-  <w:abstractNum w:abstractNumId="2" w15:restartNumberingAfterBreak="0">
-    <w:nsid w:val="30086C5E"/>
-    <w:multiLevelType w:val="multilevel"/>
-    <w:tmpl w:val="65DAB2EE"/>
-    <w:lvl w:ilvl="0">
-      <w:start w:val="1"/>
-      <w:numFmt w:val="decimal"/>
-      <w:lvlText w:val="%1."/>
-      <w:lvlJc w:val="left"/>
-      <w:pPr>
-        <w:ind w:left="720" w:hanging="360"/>
-      </w:pPr>
-    </w:lvl>
-    <w:lvl w:ilvl="1">
-      <w:start w:val="1"/>
-      <w:numFmt w:val="lowerLetter"/>
-      <w:lvlText w:val="%2."/>
-      <w:lvlJc w:val="left"/>
-      <w:pPr>
-        <w:ind w:left="1440" w:hanging="360"/>
-      </w:pPr>
-    </w:lvl>
-    <w:lvl w:ilvl="2">
-      <w:start w:val="1"/>
-      <w:numFmt w:val="lowerRoman"/>
-      <w:lvlText w:val="%3."/>
-      <w:lvlJc w:val="right"/>
-      <w:pPr>
-        <w:ind w:left="2160" w:hanging="180"/>
-      </w:pPr>
-    </w:lvl>
-    <w:lvl w:ilvl="3">
-      <w:start w:val="1"/>
-      <w:numFmt w:val="decimal"/>
-      <w:lvlText w:val="%4."/>
-      <w:lvlJc w:val="left"/>
-      <w:pPr>
-        <w:ind w:left="2880" w:hanging="360"/>
-      </w:pPr>
-    </w:lvl>
-    <w:lvl w:ilvl="4">
-      <w:start w:val="1"/>
-      <w:numFmt w:val="lowerLetter"/>
-      <w:lvlText w:val="%5."/>
-      <w:lvlJc w:val="left"/>
-      <w:pPr>
-        <w:ind w:left="3600" w:hanging="360"/>
-      </w:pPr>
-    </w:lvl>
-    <w:lvl w:ilvl="5">
-      <w:start w:val="1"/>
-      <w:numFmt w:val="lowerRoman"/>
-      <w:lvlText w:val="%6."/>
-      <w:lvlJc w:val="right"/>
-      <w:pPr>
-        <w:ind w:left="4320" w:hanging="180"/>
-      </w:pPr>
-    </w:lvl>
-    <w:lvl w:ilvl="6">
-      <w:start w:val="1"/>
-      <w:numFmt w:val="decimal"/>
-      <w:lvlText w:val="%7."/>
-      <w:lvlJc w:val="left"/>
-      <w:pPr>
-        <w:ind w:left="5040" w:hanging="360"/>
-      </w:pPr>
-    </w:lvl>
-    <w:lvl w:ilvl="7">
-      <w:start w:val="1"/>
-      <w:numFmt w:val="lowerLetter"/>
-      <w:lvlText w:val="%8."/>
-      <w:lvlJc w:val="left"/>
-      <w:pPr>
-        <w:ind w:left="5760" w:hanging="360"/>
-      </w:pPr>
-    </w:lvl>
-    <w:lvl w:ilvl="8">
-      <w:start w:val="1"/>
-      <w:numFmt w:val="lowerRoman"/>
-      <w:lvlText w:val="%9."/>
-      <w:lvlJc w:val="right"/>
-      <w:pPr>
-        <w:ind w:left="6480" w:hanging="180"/>
-      </w:pPr>
-    </w:lvl>
-  </w:abstractNum>
-  <w:abstractNum w:abstractNumId="3" w15:restartNumberingAfterBreak="0">
-    <w:nsid w:val="431368D5"/>
-    <w:multiLevelType w:val="multilevel"/>
-    <w:tmpl w:val="0B5C10DA"/>
-    <w:lvl w:ilvl="0">
-      <w:start w:val="1"/>
-      <w:numFmt w:val="decimal"/>
-      <w:lvlText w:val="%1."/>
-      <w:lvlJc w:val="left"/>
-      <w:pPr>
-        <w:ind w:left="720" w:hanging="360"/>
-      </w:pPr>
-    </w:lvl>
-    <w:lvl w:ilvl="1">
-      <w:start w:val="1"/>
-      <w:numFmt w:val="lowerLetter"/>
-      <w:lvlText w:val="%2."/>
-      <w:lvlJc w:val="left"/>
-      <w:pPr>
-        <w:ind w:left="1440" w:hanging="360"/>
-      </w:pPr>
-    </w:lvl>
-    <w:lvl w:ilvl="2">
-      <w:start w:val="1"/>
-      <w:numFmt w:val="lowerRoman"/>
-      <w:lvlText w:val="%3."/>
-      <w:lvlJc w:val="right"/>
-      <w:pPr>
-        <w:ind w:left="2160" w:hanging="180"/>
-      </w:pPr>
-    </w:lvl>
-    <w:lvl w:ilvl="3">
-      <w:start w:val="1"/>
-      <w:numFmt w:val="decimal"/>
-      <w:lvlText w:val="%4."/>
-      <w:lvlJc w:val="left"/>
-      <w:pPr>
-        <w:ind w:left="2880" w:hanging="360"/>
-      </w:pPr>
-    </w:lvl>
-    <w:lvl w:ilvl="4">
-      <w:start w:val="1"/>
-      <w:numFmt w:val="lowerLetter"/>
-      <w:lvlText w:val="%5."/>
-      <w:lvlJc w:val="left"/>
-      <w:pPr>
-        <w:ind w:left="3600" w:hanging="360"/>
-      </w:pPr>
-    </w:lvl>
-    <w:lvl w:ilvl="5">
-      <w:start w:val="1"/>
-      <w:numFmt w:val="lowerRoman"/>
-      <w:lvlText w:val="%6."/>
-      <w:lvlJc w:val="right"/>
-      <w:pPr>
-        <w:ind w:left="4320" w:hanging="180"/>
-      </w:pPr>
-    </w:lvl>
-    <w:lvl w:ilvl="6">
-      <w:start w:val="1"/>
-      <w:numFmt w:val="decimal"/>
-      <w:lvlText w:val="%7."/>
-      <w:lvlJc w:val="left"/>
-      <w:pPr>
-        <w:ind w:left="5040" w:hanging="360"/>
-      </w:pPr>
-    </w:lvl>
-    <w:lvl w:ilvl="7">
-      <w:start w:val="1"/>
-      <w:numFmt w:val="lowerLetter"/>
-      <w:lvlText w:val="%8."/>
-      <w:lvlJc w:val="left"/>
-      <w:pPr>
-        <w:ind w:left="5760" w:hanging="360"/>
-      </w:pPr>
-    </w:lvl>
-    <w:lvl w:ilvl="8">
-      <w:start w:val="1"/>
-      <w:numFmt w:val="lowerRoman"/>
-      <w:lvlText w:val="%9."/>
-      <w:lvlJc w:val="right"/>
-      <w:pPr>
-        <w:ind w:left="6480" w:hanging="180"/>
-      </w:pPr>
-    </w:lvl>
-  </w:abstractNum>
-  <w:abstractNum w:abstractNumId="4" w15:restartNumberingAfterBreak="0">
-    <w:nsid w:val="47665FCE"/>
-    <w:multiLevelType w:val="multilevel"/>
-    <w:tmpl w:val="7F4AA4CA"/>
-    <w:lvl w:ilvl="0">
-      <w:start w:val="1"/>
-      <w:numFmt w:val="decimal"/>
-      <w:lvlText w:val="%1."/>
-      <w:lvlJc w:val="left"/>
-      <w:pPr>
-        <w:ind w:left="720" w:hanging="360"/>
-      </w:pPr>
-    </w:lvl>
-    <w:lvl w:ilvl="1">
-      <w:start w:val="1"/>
-      <w:numFmt w:val="lowerLetter"/>
-      <w:lvlText w:val="%2."/>
-      <w:lvlJc w:val="left"/>
-      <w:pPr>
-        <w:ind w:left="1440" w:hanging="360"/>
-      </w:pPr>
-    </w:lvl>
-    <w:lvl w:ilvl="2">
-      <w:start w:val="1"/>
-      <w:numFmt w:val="lowerRoman"/>
-      <w:lvlText w:val="%3."/>
-      <w:lvlJc w:val="right"/>
-      <w:pPr>
-        <w:ind w:left="2160" w:hanging="180"/>
-      </w:pPr>
-    </w:lvl>
-    <w:lvl w:ilvl="3">
-      <w:start w:val="1"/>
-      <w:numFmt w:val="decimal"/>
-      <w:lvlText w:val="%4."/>
-      <w:lvlJc w:val="left"/>
-      <w:pPr>
-        <w:ind w:left="2880" w:hanging="360"/>
-      </w:pPr>
-    </w:lvl>
-    <w:lvl w:ilvl="4">
-      <w:start w:val="1"/>
-      <w:numFmt w:val="lowerLetter"/>
-      <w:lvlText w:val="%5."/>
-      <w:lvlJc w:val="left"/>
-      <w:pPr>
-        <w:ind w:left="3600" w:hanging="360"/>
-      </w:pPr>
-    </w:lvl>
-    <w:lvl w:ilvl="5">
-      <w:start w:val="1"/>
-      <w:numFmt w:val="lowerRoman"/>
-      <w:lvlText w:val="%6."/>
-      <w:lvlJc w:val="right"/>
-      <w:pPr>
-        <w:ind w:left="4320" w:hanging="180"/>
-      </w:pPr>
-    </w:lvl>
-    <w:lvl w:ilvl="6">
-      <w:start w:val="1"/>
-      <w:numFmt w:val="decimal"/>
-      <w:lvlText w:val="%7."/>
-      <w:lvlJc w:val="left"/>
-      <w:pPr>
-        <w:ind w:left="5040" w:hanging="360"/>
-      </w:pPr>
-    </w:lvl>
-    <w:lvl w:ilvl="7">
-      <w:start w:val="1"/>
-      <w:numFmt w:val="lowerLetter"/>
-      <w:lvlText w:val="%8."/>
-      <w:lvlJc w:val="left"/>
-      <w:pPr>
-        <w:ind w:left="5760" w:hanging="360"/>
-      </w:pPr>
-    </w:lvl>
-    <w:lvl w:ilvl="8">
-      <w:start w:val="1"/>
-      <w:numFmt w:val="lowerRoman"/>
-      <w:lvlText w:val="%9."/>
-      <w:lvlJc w:val="right"/>
-      <w:pPr>
-        <w:ind w:left="6480" w:hanging="180"/>
-      </w:pPr>
-    </w:lvl>
-  </w:abstractNum>
-  <w:abstractNum w:abstractNumId="5" w15:restartNumberingAfterBreak="0">
-    <w:nsid w:val="698F6B3F"/>
-    <w:multiLevelType w:val="multilevel"/>
-    <w:tmpl w:val="32F8E17E"/>
-    <w:lvl w:ilvl="0">
-      <w:start w:val="1"/>
-      <w:numFmt w:val="decimal"/>
-      <w:lvlText w:val="%1."/>
-      <w:lvlJc w:val="left"/>
-      <w:pPr>
-        <w:ind w:left="720" w:hanging="360"/>
-      </w:pPr>
-    </w:lvl>
-    <w:lvl w:ilvl="1">
-      <w:start w:val="1"/>
-      <w:numFmt w:val="lowerLetter"/>
-      <w:lvlText w:val="%2."/>
-      <w:lvlJc w:val="left"/>
-      <w:pPr>
-        <w:ind w:left="1440" w:hanging="360"/>
-      </w:pPr>
-    </w:lvl>
-    <w:lvl w:ilvl="2">
-      <w:start w:val="1"/>
-      <w:numFmt w:val="lowerRoman"/>
-      <w:lvlText w:val="%3."/>
-      <w:lvlJc w:val="right"/>
-      <w:pPr>
-        <w:ind w:left="2160" w:hanging="180"/>
-      </w:pPr>
-    </w:lvl>
-    <w:lvl w:ilvl="3">
-      <w:start w:val="1"/>
-      <w:numFmt w:val="decimal"/>
-      <w:lvlText w:val="%4."/>
-      <w:lvlJc w:val="left"/>
-      <w:pPr>
-        <w:ind w:left="2880" w:hanging="360"/>
-      </w:pPr>
-    </w:lvl>
-    <w:lvl w:ilvl="4">
-      <w:start w:val="1"/>
-      <w:numFmt w:val="lowerLetter"/>
-      <w:lvlText w:val="%5."/>
-      <w:lvlJc w:val="left"/>
-      <w:pPr>
-        <w:ind w:left="3600" w:hanging="360"/>
-      </w:pPr>
-    </w:lvl>
-    <w:lvl w:ilvl="5">
-      <w:start w:val="1"/>
-      <w:numFmt w:val="lowerRoman"/>
-      <w:lvlText w:val="%6."/>
-      <w:lvlJc w:val="right"/>
-      <w:pPr>
-        <w:ind w:left="4320" w:hanging="180"/>
-      </w:pPr>
-    </w:lvl>
-    <w:lvl w:ilvl="6">
-      <w:start w:val="1"/>
-      <w:numFmt w:val="decimal"/>
-      <w:lvlText w:val="%7."/>
-      <w:lvlJc w:val="left"/>
-      <w:pPr>
-        <w:ind w:left="5040" w:hanging="360"/>
-      </w:pPr>
-    </w:lvl>
-    <w:lvl w:ilvl="7">
-      <w:start w:val="1"/>
-      <w:numFmt w:val="lowerLetter"/>
-      <w:lvlText w:val="%8."/>
-      <w:lvlJc w:val="left"/>
-      <w:pPr>
-        <w:ind w:left="5760" w:hanging="360"/>
-      </w:pPr>
-    </w:lvl>
-    <w:lvl w:ilvl="8">
-      <w:start w:val="1"/>
-      <w:numFmt w:val="lowerRoman"/>
-      <w:lvlText w:val="%9."/>
-      <w:lvlJc w:val="right"/>
-      <w:pPr>
-        <w:ind w:left="6480" w:hanging="180"/>
-      </w:pPr>
-    </w:lvl>
-  </w:abstractNum>
-  <w:abstractNum w:abstractNumId="6" w15:restartNumberingAfterBreak="0">
-    <w:nsid w:val="6F932B03"/>
-    <w:multiLevelType w:val="multilevel"/>
-    <w:tmpl w:val="A40C0FD2"/>
-    <w:lvl w:ilvl="0">
-      <w:start w:val="1"/>
-      <w:numFmt w:val="decimal"/>
-      <w:lvlText w:val="%1."/>
-      <w:lvlJc w:val="left"/>
-      <w:pPr>
-        <w:ind w:left="720" w:hanging="360"/>
-      </w:pPr>
-    </w:lvl>
-    <w:lvl w:ilvl="1">
-      <w:start w:val="1"/>
-      <w:numFmt w:val="lowerLetter"/>
-      <w:lvlText w:val="%2."/>
-      <w:lvlJc w:val="left"/>
-      <w:pPr>
-        <w:ind w:left="1440" w:hanging="360"/>
-      </w:pPr>
-    </w:lvl>
-    <w:lvl w:ilvl="2">
-      <w:start w:val="1"/>
-      <w:numFmt w:val="lowerRoman"/>
-      <w:lvlText w:val="%3."/>
-      <w:lvlJc w:val="right"/>
-      <w:pPr>
-        <w:ind w:left="2160" w:hanging="180"/>
-      </w:pPr>
-    </w:lvl>
-    <w:lvl w:ilvl="3">
-      <w:start w:val="1"/>
-      <w:numFmt w:val="decimal"/>
-      <w:lvlText w:val="%4."/>
-      <w:lvlJc w:val="left"/>
-      <w:pPr>
-        <w:ind w:left="2880" w:hanging="360"/>
-      </w:pPr>
-    </w:lvl>
-    <w:lvl w:ilvl="4">
-      <w:start w:val="1"/>
-      <w:numFmt w:val="lowerLetter"/>
-      <w:lvlText w:val="%5."/>
-      <w:lvlJc w:val="left"/>
-      <w:pPr>
-        <w:ind w:left="3600" w:hanging="360"/>
-      </w:pPr>
-    </w:lvl>
-    <w:lvl w:ilvl="5">
-      <w:start w:val="1"/>
-      <w:numFmt w:val="lowerRoman"/>
-      <w:lvlText w:val="%6."/>
-      <w:lvlJc w:val="right"/>
-      <w:pPr>
-        <w:ind w:left="4320" w:hanging="180"/>
-      </w:pPr>
-    </w:lvl>
-    <w:lvl w:ilvl="6">
-      <w:start w:val="1"/>
-      <w:numFmt w:val="decimal"/>
-      <w:lvlText w:val="%7."/>
-      <w:lvlJc w:val="left"/>
-      <w:pPr>
-        <w:ind w:left="5040" w:hanging="360"/>
-      </w:pPr>
-    </w:lvl>
-    <w:lvl w:ilvl="7">
-      <w:start w:val="1"/>
-      <w:numFmt w:val="lowerLetter"/>
-      <w:lvlText w:val="%8."/>
-      <w:lvlJc w:val="left"/>
-      <w:pPr>
-        <w:ind w:left="5760" w:hanging="360"/>
-      </w:pPr>
-    </w:lvl>
-    <w:lvl w:ilvl="8">
-      <w:start w:val="1"/>
-      <w:numFmt w:val="lowerRoman"/>
-      <w:lvlText w:val="%9."/>
-      <w:lvlJc w:val="right"/>
-      <w:pPr>
-        <w:ind w:left="6480" w:hanging="180"/>
-      </w:pPr>
-    </w:lvl>
-  </w:abstractNum>
-  <w:abstractNum w:abstractNumId="7" w15:restartNumberingAfterBreak="0">
-    <w:nsid w:val="7611436E"/>
-    <w:multiLevelType w:val="multilevel"/>
-    <w:tmpl w:val="1850FEE8"/>
-    <w:lvl w:ilvl="0">
-      <w:start w:val="1"/>
-      <w:numFmt w:val="bullet"/>
-      <w:lvlText w:val="-"/>
-      <w:lvlJc w:val="left"/>
-      <w:pPr>
-        <w:ind w:left="720" w:hanging="360"/>
-      </w:pPr>
-      <w:rPr>
-        <w:rFonts w:ascii="Calibri" w:eastAsia="Calibri" w:hAnsi="Calibri" w:cs="Calibri"/>
-      </w:rPr>
-    </w:lvl>
-    <w:lvl w:ilvl="1">
-      <w:start w:val="1"/>
-      <w:numFmt w:val="bullet"/>
-      <w:lvlText w:val="o"/>
-      <w:lvlJc w:val="left"/>
-      <w:pPr>
-        <w:ind w:left="1440" w:hanging="360"/>
-      </w:pPr>
-      <w:rPr>
-        <w:rFonts w:ascii="Courier New" w:eastAsia="Courier New" w:hAnsi="Courier New" w:cs="Courier New"/>
-      </w:rPr>
-    </w:lvl>
-    <w:lvl w:ilvl="2">
-      <w:start w:val="1"/>
-      <w:numFmt w:val="bullet"/>
-      <w:lvlText w:val="▪"/>
-      <w:lvlJc w:val="left"/>
-      <w:pPr>
-        <w:ind w:left="2160" w:hanging="360"/>
-      </w:pPr>
-      <w:rPr>
-        <w:rFonts w:ascii="Noto Sans Symbols" w:eastAsia="Noto Sans Symbols" w:hAnsi="Noto Sans Symbols" w:cs="Noto Sans Symbols"/>
-      </w:rPr>
-    </w:lvl>
-    <w:lvl w:ilvl="3">
-      <w:start w:val="1"/>
-      <w:numFmt w:val="bullet"/>
-      <w:lvlText w:val="●"/>
-      <w:lvlJc w:val="left"/>
-      <w:pPr>
-        <w:ind w:left="2880" w:hanging="360"/>
-      </w:pPr>
-      <w:rPr>
-        <w:rFonts w:ascii="Noto Sans Symbols" w:eastAsia="Noto Sans Symbols" w:hAnsi="Noto Sans Symbols" w:cs="Noto Sans Symbols"/>
-      </w:rPr>
-    </w:lvl>
-    <w:lvl w:ilvl="4">
-      <w:start w:val="1"/>
-      <w:numFmt w:val="bullet"/>
-      <w:lvlText w:val="o"/>
-      <w:lvlJc w:val="left"/>
-      <w:pPr>
-        <w:ind w:left="3600" w:hanging="360"/>
-      </w:pPr>
-      <w:rPr>
-        <w:rFonts w:ascii="Courier New" w:eastAsia="Courier New" w:hAnsi="Courier New" w:cs="Courier New"/>
-      </w:rPr>
-    </w:lvl>
-    <w:lvl w:ilvl="5">
-      <w:start w:val="1"/>
-      <w:numFmt w:val="bullet"/>
-      <w:lvlText w:val="▪"/>
-      <w:lvlJc w:val="left"/>
-      <w:pPr>
-        <w:ind w:left="4320" w:hanging="360"/>
-      </w:pPr>
-      <w:rPr>
-        <w:rFonts w:ascii="Noto Sans Symbols" w:eastAsia="Noto Sans Symbols" w:hAnsi="Noto Sans Symbols" w:cs="Noto Sans Symbols"/>
-      </w:rPr>
-    </w:lvl>
-    <w:lvl w:ilvl="6">
-      <w:start w:val="1"/>
-      <w:numFmt w:val="bullet"/>
-      <w:lvlText w:val="●"/>
-      <w:lvlJc w:val="left"/>
-      <w:pPr>
-        <w:ind w:left="5040" w:hanging="360"/>
-      </w:pPr>
-      <w:rPr>
-        <w:rFonts w:ascii="Noto Sans Symbols" w:eastAsia="Noto Sans Symbols" w:hAnsi="Noto Sans Symbols" w:cs="Noto Sans Symbols"/>
-      </w:rPr>
-    </w:lvl>
-    <w:lvl w:ilvl="7">
-      <w:start w:val="1"/>
-      <w:numFmt w:val="bullet"/>
-      <w:lvlText w:val="o"/>
-      <w:lvlJc w:val="left"/>
-      <w:pPr>
-        <w:ind w:left="5760" w:hanging="360"/>
-      </w:pPr>
-      <w:rPr>
-        <w:rFonts w:ascii="Courier New" w:eastAsia="Courier New" w:hAnsi="Courier New" w:cs="Courier New"/>
-      </w:rPr>
-    </w:lvl>
-    <w:lvl w:ilvl="8">
-      <w:start w:val="1"/>
-      <w:numFmt w:val="bullet"/>
-      <w:lvlText w:val="▪"/>
-      <w:lvlJc w:val="left"/>
-      <w:pPr>
-        <w:ind w:left="6480" w:hanging="360"/>
-      </w:pPr>
-      <w:rPr>
-        <w:rFonts w:ascii="Noto Sans Symbols" w:eastAsia="Noto Sans Symbols" w:hAnsi="Noto Sans Symbols" w:cs="Noto Sans Symbols"/>
-      </w:rPr>
-    </w:lvl>
-  </w:abstractNum>
   <w:num w:numId="1">
-    <w:abstractNumId w:val="4"/>
+    <w:abstractNumId w:val="2"/>
   </w:num>
   <w:num w:numId="2">
-    <w:abstractNumId w:val="1"/>
+    <w:abstractNumId w:val="3"/>
   </w:num>
   <w:num w:numId="3">
-    <w:abstractNumId w:val="3"/>
+    <w:abstractNumId w:val="0"/>
   </w:num>
   <w:num w:numId="4">
-    <w:abstractNumId w:val="6"/>
-  </w:num>
-  <w:num w:numId="5">
-    <w:abstractNumId w:val="0"/>
-  </w:num>
-  <w:num w:numId="6">
-    <w:abstractNumId w:val="7"/>
-  </w:num>
-  <w:num w:numId="7">
-    <w:abstractNumId w:val="5"/>
-  </w:num>
-  <w:num w:numId="8">
-    <w:abstractNumId w:val="2"/>
+    <w:abstractNumId w:val="1"/>
   </w:num>
 </w:numbering>
 </file>
@@ -2236,12 +1853,12 @@
   </w:docDefaults>
   <w:latentStyles w:defLockedState="0" w:defUIPriority="99" w:defSemiHidden="0" w:defUnhideWhenUsed="0" w:defQFormat="0" w:count="375">
     <w:lsdException w:name="Normal" w:uiPriority="0" w:qFormat="1"/>
-    <w:lsdException w:name="heading 1" w:uiPriority="0" w:qFormat="1"/>
-    <w:lsdException w:name="heading 2" w:semiHidden="1" w:uiPriority="0" w:unhideWhenUsed="1" w:qFormat="1"/>
-    <w:lsdException w:name="heading 3" w:semiHidden="1" w:uiPriority="0" w:unhideWhenUsed="1" w:qFormat="1"/>
-    <w:lsdException w:name="heading 4" w:semiHidden="1" w:uiPriority="0" w:unhideWhenUsed="1" w:qFormat="1"/>
-    <w:lsdException w:name="heading 5" w:semiHidden="1" w:uiPriority="0" w:unhideWhenUsed="1" w:qFormat="1"/>
-    <w:lsdException w:name="heading 6" w:semiHidden="1" w:uiPriority="0" w:unhideWhenUsed="1" w:qFormat="1"/>
+    <w:lsdException w:name="heading 1" w:uiPriority="9" w:qFormat="1"/>
+    <w:lsdException w:name="heading 2" w:semiHidden="1" w:uiPriority="9" w:unhideWhenUsed="1" w:qFormat="1"/>
+    <w:lsdException w:name="heading 3" w:semiHidden="1" w:uiPriority="9" w:unhideWhenUsed="1" w:qFormat="1"/>
+    <w:lsdException w:name="heading 4" w:semiHidden="1" w:uiPriority="9" w:unhideWhenUsed="1" w:qFormat="1"/>
+    <w:lsdException w:name="heading 5" w:semiHidden="1" w:uiPriority="9" w:unhideWhenUsed="1" w:qFormat="1"/>
+    <w:lsdException w:name="heading 6" w:semiHidden="1" w:uiPriority="9" w:unhideWhenUsed="1" w:qFormat="1"/>
     <w:lsdException w:name="heading 7" w:semiHidden="1" w:uiPriority="9" w:unhideWhenUsed="1" w:qFormat="1"/>
     <w:lsdException w:name="heading 8" w:semiHidden="1" w:uiPriority="9" w:unhideWhenUsed="1" w:qFormat="1"/>
     <w:lsdException w:name="heading 9" w:semiHidden="1" w:uiPriority="9" w:unhideWhenUsed="1" w:qFormat="1"/>
@@ -2297,7 +1914,7 @@
     <w:lsdException w:name="List Number 3" w:semiHidden="1" w:unhideWhenUsed="1"/>
     <w:lsdException w:name="List Number 4" w:semiHidden="1" w:unhideWhenUsed="1"/>
     <w:lsdException w:name="List Number 5" w:semiHidden="1" w:unhideWhenUsed="1"/>
-    <w:lsdException w:name="Title" w:uiPriority="0" w:qFormat="1"/>
+    <w:lsdException w:name="Title" w:uiPriority="10" w:qFormat="1"/>
     <w:lsdException w:name="Closing" w:semiHidden="1" w:unhideWhenUsed="1"/>
     <w:lsdException w:name="Signature" w:semiHidden="1" w:unhideWhenUsed="1"/>
     <w:lsdException w:name="Default Paragraph Font" w:semiHidden="1" w:uiPriority="1" w:unhideWhenUsed="1"/>
@@ -2309,7 +1926,7 @@
     <w:lsdException w:name="List Continue 4" w:semiHidden="1" w:unhideWhenUsed="1"/>
     <w:lsdException w:name="List Continue 5" w:semiHidden="1" w:unhideWhenUsed="1"/>
     <w:lsdException w:name="Message Header" w:semiHidden="1" w:unhideWhenUsed="1"/>
-    <w:lsdException w:name="Subtitle" w:uiPriority="0" w:qFormat="1"/>
+    <w:lsdException w:name="Subtitle" w:uiPriority="11" w:qFormat="1"/>
     <w:lsdException w:name="Salutation" w:semiHidden="1" w:unhideWhenUsed="1"/>
     <w:lsdException w:name="Date" w:semiHidden="1" w:unhideWhenUsed="1"/>
     <w:lsdException w:name="Body Text First Indent" w:semiHidden="1" w:unhideWhenUsed="1"/>
@@ -2811,7 +2428,7 @@
     <w:uiPriority w:val="99"/>
     <w:semiHidden/>
     <w:unhideWhenUsed/>
-    <w:rsid w:val="006F0DCB"/>
+    <w:rsid w:val="00AB6FBC"/>
     <w:pPr>
       <w:spacing w:after="0" w:line="240" w:lineRule="auto"/>
     </w:pPr>
@@ -2827,7 +2444,7 @@
     <w:link w:val="BalloonText"/>
     <w:uiPriority w:val="99"/>
     <w:semiHidden/>
-    <w:rsid w:val="006F0DCB"/>
+    <w:rsid w:val="00AB6FBC"/>
     <w:rPr>
       <w:rFonts w:ascii="Segoe UI" w:hAnsi="Segoe UI" w:cs="Segoe UI"/>
       <w:sz w:val="18"/>
